--- a/template/labs/lab6/report/report.docx
+++ b/template/labs/lab6/report/report.docx
@@ -51,7 +51,7 @@
       </w:pPr>
       <w:r>
         <w:rPr/>
-        <w:t>subtitle: "Отчёт по лабораторной работе №6: Решение моделей в непрерывном и дискретном времени"</w:t>
+        <w:t>subtitle: "Отчёт по лабораторной работе №5: Построение графиков"</w:t>
       </w:r>
     </w:p>
     <w:p>
@@ -963,7 +963,7 @@
       </w:pPr>
       <w:r>
         <w:rPr/>
-        <w:t>Основной целью работы является освоение специализированных пакетов для решения задач в непрерывном и дискретном времени.</w:t>
+        <w:t>Основной целью работы освоить синтаксис языка Julia для построения графиков.</w:t>
       </w:r>
     </w:p>
     <w:p>
@@ -1013,633 +1013,2907 @@
       </w:pPr>
       <w:r>
         <w:rPr/>
-        <w:t>## Решение обыкновенных дифференциальных уравнений</w:t>
-      </w:r>
-    </w:p>
-    <w:p>
-      <w:pPr>
-        <w:pStyle w:val="PreformattedText"/>
-        <w:bidi w:val="0"/>
-        <w:spacing w:before="0" w:after="0"/>
-        <w:jc w:val="left"/>
-        <w:rPr/>
-      </w:pPr>
-      <w:r>
-        <w:rPr/>
-      </w:r>
-    </w:p>
-    <w:p>
-      <w:pPr>
-        <w:pStyle w:val="PreformattedText"/>
-        <w:bidi w:val="0"/>
-        <w:spacing w:before="0" w:after="0"/>
-        <w:jc w:val="left"/>
-        <w:rPr/>
-      </w:pPr>
-      <w:r>
-        <w:rPr/>
-        <w:t xml:space="preserve">Вспомним, что обыкновенное дифференциальное уравнение (ОДУ) описывает изменение некоторой </w:t>
-      </w:r>
-    </w:p>
-    <w:p>
-      <w:pPr>
-        <w:pStyle w:val="PreformattedText"/>
-        <w:bidi w:val="0"/>
-        <w:spacing w:before="0" w:after="0"/>
-        <w:jc w:val="left"/>
-        <w:rPr/>
-      </w:pPr>
-      <w:r>
-        <w:rPr/>
-        <w:t>переменной u.</w:t>
-      </w:r>
-    </w:p>
-    <w:p>
-      <w:pPr>
-        <w:pStyle w:val="PreformattedText"/>
-        <w:bidi w:val="0"/>
-        <w:spacing w:before="0" w:after="0"/>
-        <w:jc w:val="left"/>
-        <w:rPr/>
-      </w:pPr>
-      <w:r>
-        <w:rPr/>
-      </w:r>
-    </w:p>
-    <w:p>
-      <w:pPr>
-        <w:pStyle w:val="PreformattedText"/>
-        <w:bidi w:val="0"/>
-        <w:spacing w:before="0" w:after="0"/>
-        <w:jc w:val="left"/>
-        <w:rPr/>
-      </w:pPr>
-      <w:r>
-        <w:rPr/>
-        <w:t xml:space="preserve">Для решения обыкновенных дифференциальных уравнений (ОДУ) в Julia можно использовать пакет </w:t>
-      </w:r>
-    </w:p>
-    <w:p>
-      <w:pPr>
-        <w:pStyle w:val="PreformattedText"/>
-        <w:bidi w:val="0"/>
-        <w:spacing w:before="0" w:after="0"/>
-        <w:jc w:val="left"/>
-        <w:rPr/>
-      </w:pPr>
-      <w:r>
-        <w:rPr/>
-        <w:t>diffrentialEquations.jl.</w:t>
-      </w:r>
-    </w:p>
-    <w:p>
-      <w:pPr>
-        <w:pStyle w:val="PreformattedText"/>
-        <w:bidi w:val="0"/>
-        <w:spacing w:before="0" w:after="0"/>
-        <w:jc w:val="left"/>
-        <w:rPr/>
-      </w:pPr>
-      <w:r>
-        <w:rPr/>
-      </w:r>
-    </w:p>
-    <w:p>
-      <w:pPr>
-        <w:pStyle w:val="PreformattedText"/>
-        <w:bidi w:val="0"/>
-        <w:spacing w:before="0" w:after="0"/>
-        <w:jc w:val="left"/>
-        <w:rPr/>
-      </w:pPr>
-      <w:r>
-        <w:rPr/>
-        <w:t>## Модель экспоненциального роста</w:t>
-      </w:r>
-    </w:p>
-    <w:p>
-      <w:pPr>
-        <w:pStyle w:val="PreformattedText"/>
-        <w:bidi w:val="0"/>
-        <w:spacing w:before="0" w:after="0"/>
-        <w:jc w:val="left"/>
-        <w:rPr/>
-      </w:pPr>
-      <w:r>
-        <w:rPr/>
-      </w:r>
-    </w:p>
-    <w:p>
-      <w:pPr>
-        <w:pStyle w:val="PreformattedText"/>
-        <w:bidi w:val="0"/>
-        <w:spacing w:before="0" w:after="0"/>
-        <w:jc w:val="left"/>
-        <w:rPr/>
-      </w:pPr>
-      <w:r>
-        <w:rPr/>
-        <w:t xml:space="preserve">Рассмотрим пример использования этого пакета для решение уравнения модели экспоненциального роста, описываемую уравнением, где a — коэффициент роста. </w:t>
-      </w:r>
-    </w:p>
-    <w:p>
-      <w:pPr>
-        <w:pStyle w:val="PreformattedText"/>
-        <w:bidi w:val="0"/>
-        <w:spacing w:before="0" w:after="0"/>
-        <w:jc w:val="left"/>
-        <w:rPr/>
-      </w:pPr>
-      <w:r>
-        <w:rPr/>
-      </w:r>
-    </w:p>
-    <w:p>
-      <w:pPr>
-        <w:pStyle w:val="PreformattedText"/>
-        <w:bidi w:val="0"/>
-        <w:spacing w:before="0" w:after="0"/>
-        <w:jc w:val="left"/>
-        <w:rPr/>
-      </w:pPr>
-      <w:r>
-        <w:rPr/>
-        <w:t>Численное решение в Julia будет иметь следующий вид, а также график, соответствующий полученному решению (рис. [-fig@:001]):</w:t>
-      </w:r>
-    </w:p>
-    <w:p>
-      <w:pPr>
-        <w:pStyle w:val="PreformattedText"/>
-        <w:bidi w:val="0"/>
-        <w:spacing w:before="0" w:after="0"/>
-        <w:jc w:val="left"/>
-        <w:rPr/>
-      </w:pPr>
-      <w:r>
-        <w:rPr/>
-      </w:r>
-    </w:p>
-    <w:p>
-      <w:pPr>
-        <w:pStyle w:val="PreformattedText"/>
-        <w:bidi w:val="0"/>
-        <w:spacing w:before="0" w:after="0"/>
-        <w:jc w:val="left"/>
-        <w:rPr/>
-      </w:pPr>
-      <w:r>
-        <w:rPr/>
-        <w:t>![График модели экспоненциального роста](image/1.PNG){ #fig:001 width=100% height=100% }</w:t>
-      </w:r>
-    </w:p>
-    <w:p>
-      <w:pPr>
-        <w:pStyle w:val="PreformattedText"/>
-        <w:bidi w:val="0"/>
-        <w:spacing w:before="0" w:after="0"/>
-        <w:jc w:val="left"/>
-        <w:rPr/>
-      </w:pPr>
-      <w:r>
-        <w:rPr/>
-      </w:r>
-    </w:p>
-    <w:p>
-      <w:pPr>
-        <w:pStyle w:val="PreformattedText"/>
-        <w:bidi w:val="0"/>
-        <w:spacing w:before="0" w:after="0"/>
-        <w:jc w:val="left"/>
-        <w:rPr/>
-      </w:pPr>
-      <w:r>
-        <w:rPr/>
-        <w:t>При построении одного из графиков использовался вызов sol.t, чтобы захватить массив моментов времени. Массив решений можно получить, воспользовавшись sol.u.</w:t>
-      </w:r>
-    </w:p>
-    <w:p>
-      <w:pPr>
-        <w:pStyle w:val="PreformattedText"/>
-        <w:bidi w:val="0"/>
-        <w:spacing w:before="0" w:after="0"/>
-        <w:jc w:val="left"/>
-        <w:rPr/>
-      </w:pPr>
-      <w:r>
-        <w:rPr/>
-      </w:r>
-    </w:p>
-    <w:p>
-      <w:pPr>
-        <w:pStyle w:val="PreformattedText"/>
-        <w:bidi w:val="0"/>
-        <w:spacing w:before="0" w:after="0"/>
-        <w:jc w:val="left"/>
-        <w:rPr/>
-      </w:pPr>
-      <w:r>
-        <w:rPr/>
-        <w:t>Если требуется задать точность решения, то можно воспользоваться параметрами abstol (задаёт близость к нулю) и reltol (задаёт относительную точность). По умолчанию эти параметры имеют значение abstol = 1e-6 и reltol = 1e-3.</w:t>
-      </w:r>
-    </w:p>
-    <w:p>
-      <w:pPr>
-        <w:pStyle w:val="PreformattedText"/>
-        <w:bidi w:val="0"/>
-        <w:spacing w:before="0" w:after="0"/>
-        <w:jc w:val="left"/>
-        <w:rPr/>
-      </w:pPr>
-      <w:r>
-        <w:rPr/>
-      </w:r>
-    </w:p>
-    <w:p>
-      <w:pPr>
-        <w:pStyle w:val="PreformattedText"/>
-        <w:bidi w:val="0"/>
-        <w:spacing w:before="0" w:after="0"/>
-        <w:jc w:val="left"/>
-        <w:rPr/>
-      </w:pPr>
-      <w:r>
-        <w:rPr/>
-        <w:t>Для модели экспоненциального роста(рис. [-fig@:002])</w:t>
-      </w:r>
-    </w:p>
-    <w:p>
-      <w:pPr>
-        <w:pStyle w:val="PreformattedText"/>
-        <w:bidi w:val="0"/>
-        <w:spacing w:before="0" w:after="0"/>
-        <w:jc w:val="left"/>
-        <w:rPr/>
-      </w:pPr>
-      <w:r>
-        <w:rPr/>
-      </w:r>
-    </w:p>
-    <w:p>
-      <w:pPr>
-        <w:pStyle w:val="PreformattedText"/>
-        <w:bidi w:val="0"/>
-        <w:spacing w:before="0" w:after="0"/>
-        <w:jc w:val="left"/>
-        <w:rPr/>
-      </w:pPr>
-      <w:r>
-        <w:rPr/>
-        <w:t>![График модели экспоненциального роста(задана точность решения)](image/2.PNG){ #fig:002 width=100% height=100% }</w:t>
-      </w:r>
-    </w:p>
-    <w:p>
-      <w:pPr>
-        <w:pStyle w:val="PreformattedText"/>
-        <w:bidi w:val="0"/>
-        <w:spacing w:before="0" w:after="0"/>
-        <w:jc w:val="left"/>
-        <w:rPr/>
-      </w:pPr>
-      <w:r>
-        <w:rPr/>
-      </w:r>
-    </w:p>
-    <w:p>
-      <w:pPr>
-        <w:pStyle w:val="PreformattedText"/>
-        <w:bidi w:val="0"/>
-        <w:spacing w:before="0" w:after="0"/>
-        <w:jc w:val="left"/>
-        <w:rPr/>
-      </w:pPr>
-      <w:r>
-        <w:rPr/>
-        <w:t>## Система Лоренца</w:t>
-      </w:r>
-    </w:p>
-    <w:p>
-      <w:pPr>
-        <w:pStyle w:val="PreformattedText"/>
-        <w:bidi w:val="0"/>
-        <w:spacing w:before="0" w:after="0"/>
-        <w:jc w:val="left"/>
-        <w:rPr/>
-      </w:pPr>
-      <w:r>
-        <w:rPr/>
-      </w:r>
-    </w:p>
-    <w:p>
-      <w:pPr>
-        <w:pStyle w:val="PreformattedText"/>
-        <w:bidi w:val="0"/>
-        <w:spacing w:before="0" w:after="0"/>
-        <w:jc w:val="left"/>
-        <w:rPr/>
-      </w:pPr>
-      <w:r>
-        <w:rPr/>
-        <w:t>Динамической системой Лоренца является нелинейная автономная система обыкновенных дифференциальных уравнений третьего порядка.</w:t>
-      </w:r>
-    </w:p>
-    <w:p>
-      <w:pPr>
-        <w:pStyle w:val="PreformattedText"/>
-        <w:bidi w:val="0"/>
-        <w:spacing w:before="0" w:after="0"/>
-        <w:jc w:val="left"/>
-        <w:rPr/>
-      </w:pPr>
-      <w:r>
-        <w:rPr/>
-      </w:r>
-    </w:p>
-    <w:p>
-      <w:pPr>
-        <w:pStyle w:val="PreformattedText"/>
-        <w:bidi w:val="0"/>
-        <w:spacing w:before="0" w:after="0"/>
-        <w:jc w:val="left"/>
-        <w:rPr/>
-      </w:pPr>
-      <w:r>
-        <w:rPr/>
-        <w:t>Система получена из системы уравнений Навье–Стокса и описывает движение воздушных потоков в плоском слое жидкости постоянной толщины при разложении скорости течения и температуры в двойные ряды Фурье с последующем усечением до первых-вторых гармоник.</w:t>
-      </w:r>
-    </w:p>
-    <w:p>
-      <w:pPr>
-        <w:pStyle w:val="PreformattedText"/>
-        <w:bidi w:val="0"/>
-        <w:spacing w:before="0" w:after="0"/>
-        <w:jc w:val="left"/>
-        <w:rPr/>
-      </w:pPr>
-      <w:r>
-        <w:rPr/>
-      </w:r>
-    </w:p>
-    <w:p>
-      <w:pPr>
-        <w:pStyle w:val="PreformattedText"/>
-        <w:bidi w:val="0"/>
-        <w:spacing w:before="0" w:after="0"/>
-        <w:jc w:val="left"/>
-        <w:rPr/>
-      </w:pPr>
-      <w:r>
-        <w:rPr/>
-        <w:t>Решение системы неустойчиво на аттракторе, что не позволяет применять классические численные методы на больших отрезках времени, требуется использовать высокоточные вычисления.</w:t>
-      </w:r>
-    </w:p>
-    <w:p>
-      <w:pPr>
-        <w:pStyle w:val="PreformattedText"/>
-        <w:bidi w:val="0"/>
-        <w:spacing w:before="0" w:after="0"/>
-        <w:jc w:val="left"/>
-        <w:rPr/>
-      </w:pPr>
-      <w:r>
-        <w:rPr/>
-      </w:r>
-    </w:p>
-    <w:p>
-      <w:pPr>
-        <w:pStyle w:val="PreformattedText"/>
-        <w:bidi w:val="0"/>
-        <w:spacing w:before="0" w:after="0"/>
-        <w:jc w:val="left"/>
-        <w:rPr/>
-      </w:pPr>
-      <w:r>
-        <w:rPr/>
-        <w:t>Численное рещение на языке Julia будет иметь следующий вид(рис. [-fig@:003]):</w:t>
-      </w:r>
-    </w:p>
-    <w:p>
-      <w:pPr>
-        <w:pStyle w:val="PreformattedText"/>
-        <w:bidi w:val="0"/>
-        <w:spacing w:before="0" w:after="0"/>
-        <w:jc w:val="left"/>
-        <w:rPr/>
-      </w:pPr>
-      <w:r>
-        <w:rPr/>
-      </w:r>
-    </w:p>
-    <w:p>
-      <w:pPr>
-        <w:pStyle w:val="PreformattedText"/>
-        <w:bidi w:val="0"/>
-        <w:spacing w:before="0" w:after="0"/>
-        <w:jc w:val="left"/>
-        <w:rPr/>
-      </w:pPr>
-      <w:r>
-        <w:rPr/>
-        <w:t>![Аттрактор Лоренца](image/3.PNG){ #fig:003 width=100% height=100% }</w:t>
-      </w:r>
-    </w:p>
-    <w:p>
-      <w:pPr>
-        <w:pStyle w:val="PreformattedText"/>
-        <w:bidi w:val="0"/>
-        <w:spacing w:before="0" w:after="0"/>
-        <w:jc w:val="left"/>
-        <w:rPr/>
-      </w:pPr>
-      <w:r>
-        <w:rPr/>
-      </w:r>
-    </w:p>
-    <w:p>
-      <w:pPr>
-        <w:pStyle w:val="PreformattedText"/>
-        <w:bidi w:val="0"/>
-        <w:spacing w:before="0" w:after="0"/>
-        <w:jc w:val="left"/>
-        <w:rPr/>
-      </w:pPr>
-      <w:r>
-        <w:rPr/>
-        <w:t>Можно отключить интерполяцию(рис. [-fig@:004])</w:t>
-      </w:r>
-    </w:p>
-    <w:p>
-      <w:pPr>
-        <w:pStyle w:val="PreformattedText"/>
-        <w:bidi w:val="0"/>
-        <w:spacing w:before="0" w:after="0"/>
-        <w:jc w:val="left"/>
-        <w:rPr/>
-      </w:pPr>
-      <w:r>
-        <w:rPr/>
-      </w:r>
-    </w:p>
-    <w:p>
-      <w:pPr>
-        <w:pStyle w:val="PreformattedText"/>
-        <w:bidi w:val="0"/>
-        <w:spacing w:before="0" w:after="0"/>
-        <w:jc w:val="left"/>
-        <w:rPr/>
-      </w:pPr>
-      <w:r>
-        <w:rPr/>
-        <w:t>![Аттрактор Лоренца(интерполяция отключена)](image/4.PNG){ #fig:004 width=100% height=100% }</w:t>
-      </w:r>
-    </w:p>
-    <w:p>
-      <w:pPr>
-        <w:pStyle w:val="PreformattedText"/>
-        <w:bidi w:val="0"/>
-        <w:spacing w:before="0" w:after="0"/>
-        <w:jc w:val="left"/>
-        <w:rPr/>
-      </w:pPr>
-      <w:r>
-        <w:rPr/>
-      </w:r>
-    </w:p>
-    <w:p>
-      <w:pPr>
-        <w:pStyle w:val="PreformattedText"/>
-        <w:bidi w:val="0"/>
-        <w:spacing w:before="0" w:after="0"/>
-        <w:jc w:val="left"/>
-        <w:rPr/>
-      </w:pPr>
-      <w:r>
-        <w:rPr/>
-        <w:t>## Модель Лотки-Вольтерры</w:t>
-      </w:r>
-    </w:p>
-    <w:p>
-      <w:pPr>
-        <w:pStyle w:val="PreformattedText"/>
-        <w:bidi w:val="0"/>
-        <w:spacing w:before="0" w:after="0"/>
-        <w:jc w:val="left"/>
-        <w:rPr/>
-      </w:pPr>
-      <w:r>
-        <w:rPr/>
-      </w:r>
-    </w:p>
-    <w:p>
-      <w:pPr>
-        <w:pStyle w:val="PreformattedText"/>
-        <w:bidi w:val="0"/>
-        <w:spacing w:before="0" w:after="0"/>
-        <w:jc w:val="left"/>
-        <w:rPr/>
-      </w:pPr>
-      <w:r>
-        <w:rPr/>
-        <w:t>Модель Лотки–Вольтерры описывает взаимодействие двух видов типа «хищник – жертва».</w:t>
-      </w:r>
-    </w:p>
-    <w:p>
-      <w:pPr>
-        <w:pStyle w:val="PreformattedText"/>
-        <w:bidi w:val="0"/>
-        <w:spacing w:before="0" w:after="0"/>
-        <w:jc w:val="left"/>
-        <w:rPr/>
-      </w:pPr>
-      <w:r>
-        <w:rPr/>
-      </w:r>
-    </w:p>
-    <w:p>
-      <w:pPr>
-        <w:pStyle w:val="PreformattedText"/>
-        <w:bidi w:val="0"/>
-        <w:spacing w:before="0" w:after="0"/>
-        <w:jc w:val="left"/>
-        <w:rPr/>
-      </w:pPr>
-      <w:r>
-        <w:rPr/>
-        <w:t>Численное рещение на языке Julia будет иметь следующий вид(рис. [-fig@:005]):</w:t>
-      </w:r>
-    </w:p>
-    <w:p>
-      <w:pPr>
-        <w:pStyle w:val="PreformattedText"/>
-        <w:bidi w:val="0"/>
-        <w:spacing w:before="0" w:after="0"/>
-        <w:jc w:val="left"/>
-        <w:rPr/>
-      </w:pPr>
-      <w:r>
-        <w:rPr/>
-      </w:r>
-    </w:p>
-    <w:p>
-      <w:pPr>
-        <w:pStyle w:val="PreformattedText"/>
-        <w:bidi w:val="0"/>
-        <w:spacing w:before="0" w:after="0"/>
-        <w:jc w:val="left"/>
-        <w:rPr/>
-      </w:pPr>
-      <w:r>
-        <w:rPr/>
-        <w:t>![Модель Лотки–Вольтерры: динамика изменения численности популяций](image/5.PNG){ #fig:005 width=100% height=100% }</w:t>
-      </w:r>
-    </w:p>
-    <w:p>
-      <w:pPr>
-        <w:pStyle w:val="PreformattedText"/>
-        <w:bidi w:val="0"/>
-        <w:spacing w:before="0" w:after="0"/>
-        <w:jc w:val="left"/>
-        <w:rPr/>
-      </w:pPr>
-      <w:r>
-        <w:rPr/>
-      </w:r>
-    </w:p>
-    <w:p>
-      <w:pPr>
-        <w:pStyle w:val="PreformattedText"/>
-        <w:bidi w:val="0"/>
-        <w:spacing w:before="0" w:after="0"/>
-        <w:jc w:val="left"/>
-        <w:rPr/>
-      </w:pPr>
-      <w:r>
-        <w:rPr/>
-        <w:t>Фазовый портрет(рис. [-fig@:006])</w:t>
-      </w:r>
-    </w:p>
-    <w:p>
-      <w:pPr>
-        <w:pStyle w:val="PreformattedText"/>
-        <w:bidi w:val="0"/>
-        <w:spacing w:before="0" w:after="0"/>
-        <w:jc w:val="left"/>
-        <w:rPr/>
-      </w:pPr>
-      <w:r>
-        <w:rPr/>
-      </w:r>
-    </w:p>
-    <w:p>
-      <w:pPr>
-        <w:pStyle w:val="PreformattedText"/>
-        <w:bidi w:val="0"/>
-        <w:spacing w:before="0" w:after="0"/>
-        <w:jc w:val="left"/>
-        <w:rPr/>
-      </w:pPr>
-      <w:r>
-        <w:rPr/>
-        <w:t>![Модель Лотки–Вольтерры: фазовый портрет](image/6.PNG){ #fig:006 width=100% height=100% }</w:t>
+        <w:t>## Основные пакеты для работы с графиками в Julia</w:t>
+      </w:r>
+    </w:p>
+    <w:p>
+      <w:pPr>
+        <w:pStyle w:val="PreformattedText"/>
+        <w:bidi w:val="0"/>
+        <w:spacing w:before="0" w:after="0"/>
+        <w:jc w:val="left"/>
+        <w:rPr/>
+      </w:pPr>
+      <w:r>
+        <w:rPr/>
+      </w:r>
+    </w:p>
+    <w:p>
+      <w:pPr>
+        <w:pStyle w:val="PreformattedText"/>
+        <w:bidi w:val="0"/>
+        <w:spacing w:before="0" w:after="0"/>
+        <w:jc w:val="left"/>
+        <w:rPr/>
+      </w:pPr>
+      <w:r>
+        <w:rPr/>
+        <w:t>Julia поддерживает несколько пакетов для работы с графиками. Использование того или иного пакета зависит от целей, преследуемых пользователем при построении. Стандартным для Julia является пакет Plots.jl.</w:t>
+      </w:r>
+    </w:p>
+    <w:p>
+      <w:pPr>
+        <w:pStyle w:val="PreformattedText"/>
+        <w:bidi w:val="0"/>
+        <w:spacing w:before="0" w:after="0"/>
+        <w:jc w:val="left"/>
+        <w:rPr/>
+      </w:pPr>
+      <w:r>
+        <w:rPr/>
+      </w:r>
+    </w:p>
+    <w:p>
+      <w:pPr>
+        <w:pStyle w:val="PreformattedText"/>
+        <w:bidi w:val="0"/>
+        <w:spacing w:before="0" w:after="0"/>
+        <w:jc w:val="left"/>
+        <w:rPr/>
+      </w:pPr>
+      <w:r>
+        <w:rPr/>
+        <w:t>Рассмотрим построение графика функции f(x) = (3x2 + 6x − 9)e−0,3x разными способами (рис. [-fig@:001] - рис. [-fig@:002]):</w:t>
+      </w:r>
+    </w:p>
+    <w:p>
+      <w:pPr>
+        <w:pStyle w:val="PreformattedText"/>
+        <w:bidi w:val="0"/>
+        <w:spacing w:before="0" w:after="0"/>
+        <w:jc w:val="left"/>
+        <w:rPr/>
+      </w:pPr>
+      <w:r>
+        <w:rPr/>
+      </w:r>
+    </w:p>
+    <w:p>
+      <w:pPr>
+        <w:pStyle w:val="PreformattedText"/>
+        <w:bidi w:val="0"/>
+        <w:spacing w:before="0" w:after="0"/>
+        <w:jc w:val="left"/>
+        <w:rPr/>
+      </w:pPr>
+      <w:r>
+        <w:rPr/>
+        <w:t>![График функции, построенный при помощи gr()](image/1.PNG){ #fig:001 width=100% height=100% }</w:t>
+      </w:r>
+    </w:p>
+    <w:p>
+      <w:pPr>
+        <w:pStyle w:val="PreformattedText"/>
+        <w:bidi w:val="0"/>
+        <w:spacing w:before="0" w:after="0"/>
+        <w:jc w:val="left"/>
+        <w:rPr/>
+      </w:pPr>
+      <w:r>
+        <w:rPr/>
+      </w:r>
+    </w:p>
+    <w:p>
+      <w:pPr>
+        <w:pStyle w:val="PreformattedText"/>
+        <w:bidi w:val="0"/>
+        <w:spacing w:before="0" w:after="0"/>
+        <w:jc w:val="left"/>
+        <w:rPr/>
+      </w:pPr>
+      <w:r>
+        <w:rPr/>
+        <w:t>![График функции, построенный при помощи pyplot()](image/2.PNG){ #fig:002 width=100% height=100% }</w:t>
+      </w:r>
+    </w:p>
+    <w:p>
+      <w:pPr>
+        <w:pStyle w:val="PreformattedText"/>
+        <w:bidi w:val="0"/>
+        <w:spacing w:before="0" w:after="0"/>
+        <w:jc w:val="left"/>
+        <w:rPr/>
+      </w:pPr>
+      <w:r>
+        <w:rPr/>
+      </w:r>
+    </w:p>
+    <w:p>
+      <w:pPr>
+        <w:pStyle w:val="PreformattedText"/>
+        <w:bidi w:val="0"/>
+        <w:spacing w:before="0" w:after="0"/>
+        <w:jc w:val="left"/>
+        <w:rPr/>
+      </w:pPr>
+      <w:r>
+        <w:rPr/>
+        <w:t>## Опции при построении графика</w:t>
+      </w:r>
+    </w:p>
+    <w:p>
+      <w:pPr>
+        <w:pStyle w:val="PreformattedText"/>
+        <w:bidi w:val="0"/>
+        <w:spacing w:before="0" w:after="0"/>
+        <w:jc w:val="left"/>
+        <w:rPr/>
+      </w:pPr>
+      <w:r>
+        <w:rPr/>
+      </w:r>
+    </w:p>
+    <w:p>
+      <w:pPr>
+        <w:pStyle w:val="PreformattedText"/>
+        <w:bidi w:val="0"/>
+        <w:spacing w:before="0" w:after="0"/>
+        <w:jc w:val="left"/>
+        <w:rPr/>
+      </w:pPr>
+      <w:r>
+        <w:rPr/>
+        <w:t>На примере графика функции sin(x) и графика разложения этой функции в ряд Тейлора рассмотрим дополнительные возможности пакетов для работы с графикой(рис. [-fig@:003] - рис. [-fig@:005] ):</w:t>
+      </w:r>
+    </w:p>
+    <w:p>
+      <w:pPr>
+        <w:pStyle w:val="PreformattedText"/>
+        <w:bidi w:val="0"/>
+        <w:spacing w:before="0" w:after="0"/>
+        <w:jc w:val="left"/>
+        <w:rPr/>
+      </w:pPr>
+      <w:r>
+        <w:rPr/>
+      </w:r>
+    </w:p>
+    <w:p>
+      <w:pPr>
+        <w:pStyle w:val="PreformattedText"/>
+        <w:bidi w:val="0"/>
+        <w:spacing w:before="0" w:after="0"/>
+        <w:jc w:val="left"/>
+        <w:rPr/>
+      </w:pPr>
+      <w:r>
+        <w:rPr/>
+        <w:t>![График функции sin(x)](image/3.PNG){ #fig:003 width=100% height=100% }</w:t>
+      </w:r>
+    </w:p>
+    <w:p>
+      <w:pPr>
+        <w:pStyle w:val="PreformattedText"/>
+        <w:bidi w:val="0"/>
+        <w:spacing w:before="0" w:after="0"/>
+        <w:jc w:val="left"/>
+        <w:rPr/>
+      </w:pPr>
+      <w:r>
+        <w:rPr/>
+      </w:r>
+    </w:p>
+    <w:p>
+      <w:pPr>
+        <w:pStyle w:val="PreformattedText"/>
+        <w:bidi w:val="0"/>
+        <w:spacing w:before="0" w:after="0"/>
+        <w:jc w:val="left"/>
+        <w:rPr/>
+      </w:pPr>
+      <w:r>
+        <w:rPr/>
+        <w:t>![График функции разложения исходной функции в ряд Тейлора](image/4.PNG){ #fig:004 width=100% height=100% }</w:t>
+      </w:r>
+    </w:p>
+    <w:p>
+      <w:pPr>
+        <w:pStyle w:val="PreformattedText"/>
+        <w:bidi w:val="0"/>
+        <w:spacing w:before="0" w:after="0"/>
+        <w:jc w:val="left"/>
+        <w:rPr/>
+      </w:pPr>
+      <w:r>
+        <w:rPr/>
+      </w:r>
+    </w:p>
+    <w:p>
+      <w:pPr>
+        <w:pStyle w:val="PreformattedText"/>
+        <w:bidi w:val="0"/>
+        <w:spacing w:before="0" w:after="0"/>
+        <w:jc w:val="left"/>
+        <w:rPr/>
+      </w:pPr>
+      <w:r>
+        <w:rPr/>
+        <w:t>![Графики исходной функции и её разложения в ряд Тейлора](image/5.PNG){ #fig:005 width=100% height=100% }</w:t>
+      </w:r>
+    </w:p>
+    <w:p>
+      <w:pPr>
+        <w:pStyle w:val="PreformattedText"/>
+        <w:bidi w:val="0"/>
+        <w:spacing w:before="0" w:after="0"/>
+        <w:jc w:val="left"/>
+        <w:rPr/>
+      </w:pPr>
+      <w:r>
+        <w:rPr/>
+      </w:r>
+    </w:p>
+    <w:p>
+      <w:pPr>
+        <w:pStyle w:val="PreformattedText"/>
+        <w:bidi w:val="0"/>
+        <w:spacing w:before="0" w:after="0"/>
+        <w:jc w:val="left"/>
+        <w:rPr/>
+      </w:pPr>
+      <w:r>
+        <w:rPr/>
+        <w:t>Затем добавим различные опции для отображения на графике (рис.[-fig@:006]):</w:t>
+      </w:r>
+    </w:p>
+    <w:p>
+      <w:pPr>
+        <w:pStyle w:val="PreformattedText"/>
+        <w:bidi w:val="0"/>
+        <w:spacing w:before="0" w:after="0"/>
+        <w:jc w:val="left"/>
+        <w:rPr/>
+      </w:pPr>
+      <w:r>
+        <w:rPr/>
+      </w:r>
+    </w:p>
+    <w:p>
+      <w:pPr>
+        <w:pStyle w:val="PreformattedText"/>
+        <w:bidi w:val="0"/>
+        <w:spacing w:before="0" w:after="0"/>
+        <w:jc w:val="left"/>
+        <w:rPr/>
+      </w:pPr>
+      <w:r>
+        <w:rPr/>
+        <w:t>![Вид графиков после добавления опций при их построении](image/6.PNG){ #fig:006 width=100% height=100% }</w:t>
+      </w:r>
+    </w:p>
+    <w:p>
+      <w:pPr>
+        <w:pStyle w:val="PreformattedText"/>
+        <w:bidi w:val="0"/>
+        <w:spacing w:before="0" w:after="0"/>
+        <w:jc w:val="left"/>
+        <w:rPr/>
+      </w:pPr>
+      <w:r>
+        <w:rPr/>
+      </w:r>
+    </w:p>
+    <w:p>
+      <w:pPr>
+        <w:pStyle w:val="PreformattedText"/>
+        <w:bidi w:val="0"/>
+        <w:spacing w:before="0" w:after="0"/>
+        <w:jc w:val="left"/>
+        <w:rPr/>
+      </w:pPr>
+      <w:r>
+        <w:rPr/>
+        <w:t>## Точечный график</w:t>
+      </w:r>
+    </w:p>
+    <w:p>
+      <w:pPr>
+        <w:pStyle w:val="PreformattedText"/>
+        <w:bidi w:val="0"/>
+        <w:spacing w:before="0" w:after="0"/>
+        <w:jc w:val="left"/>
+        <w:rPr/>
+      </w:pPr>
+      <w:r>
+        <w:rPr/>
+      </w:r>
+    </w:p>
+    <w:p>
+      <w:pPr>
+        <w:pStyle w:val="PreformattedText"/>
+        <w:bidi w:val="0"/>
+        <w:spacing w:before="0" w:after="0"/>
+        <w:jc w:val="left"/>
+        <w:rPr/>
+      </w:pPr>
+      <w:r>
+        <w:rPr/>
+        <w:t>Как и при построении обычного графика для точечного графика необходимо задать массив значений x, посчитать или задать значения y, задать опции построения график (рис. [-@fig:007]):</w:t>
+      </w:r>
+    </w:p>
+    <w:p>
+      <w:pPr>
+        <w:pStyle w:val="PreformattedText"/>
+        <w:bidi w:val="0"/>
+        <w:spacing w:before="0" w:after="0"/>
+        <w:jc w:val="left"/>
+        <w:rPr/>
+      </w:pPr>
+      <w:r>
+        <w:rPr/>
+      </w:r>
+    </w:p>
+    <w:p>
+      <w:pPr>
+        <w:pStyle w:val="PreformattedText"/>
+        <w:bidi w:val="0"/>
+        <w:spacing w:before="0" w:after="0"/>
+        <w:jc w:val="left"/>
+        <w:rPr/>
+      </w:pPr>
+      <w:r>
+        <w:rPr/>
+        <w:t>![График десяти случайных значений на плоскости (простой точечный график](image/7.PNG){ #fig:007 width=100% height=100% }</w:t>
+      </w:r>
+    </w:p>
+    <w:p>
+      <w:pPr>
+        <w:pStyle w:val="PreformattedText"/>
+        <w:bidi w:val="0"/>
+        <w:spacing w:before="0" w:after="0"/>
+        <w:jc w:val="left"/>
+        <w:rPr/>
+      </w:pPr>
+      <w:r>
+        <w:rPr/>
+      </w:r>
+    </w:p>
+    <w:p>
+      <w:pPr>
+        <w:pStyle w:val="PreformattedText"/>
+        <w:bidi w:val="0"/>
+        <w:spacing w:before="0" w:after="0"/>
+        <w:jc w:val="left"/>
+        <w:rPr/>
+      </w:pPr>
+      <w:r>
+        <w:rPr/>
+        <w:t>Для точечного графика можно задать различные опции, например размер маркера, его тип, цвет и и т.п. (рис. [-@fig:008]):</w:t>
+      </w:r>
+    </w:p>
+    <w:p>
+      <w:pPr>
+        <w:pStyle w:val="PreformattedText"/>
+        <w:bidi w:val="0"/>
+        <w:spacing w:before="0" w:after="0"/>
+        <w:jc w:val="left"/>
+        <w:rPr/>
+      </w:pPr>
+      <w:r>
+        <w:rPr/>
+      </w:r>
+    </w:p>
+    <w:p>
+      <w:pPr>
+        <w:pStyle w:val="PreformattedText"/>
+        <w:bidi w:val="0"/>
+        <w:spacing w:before="0" w:after="0"/>
+        <w:jc w:val="left"/>
+        <w:rPr/>
+      </w:pPr>
+      <w:r>
+        <w:rPr/>
+        <w:t>![График пятидесяти случайных значений на плоскости с различными опциями отображения (точечный график с кодированием значения размером точки](image/8.PNG){ #fig:008 width=100% height=100% }</w:t>
+      </w:r>
+    </w:p>
+    <w:p>
+      <w:pPr>
+        <w:pStyle w:val="PreformattedText"/>
+        <w:bidi w:val="0"/>
+        <w:spacing w:before="0" w:after="0"/>
+        <w:jc w:val="left"/>
+        <w:rPr/>
+      </w:pPr>
+      <w:r>
+        <w:rPr/>
+      </w:r>
+    </w:p>
+    <w:p>
+      <w:pPr>
+        <w:pStyle w:val="PreformattedText"/>
+        <w:bidi w:val="0"/>
+        <w:spacing w:before="0" w:after="0"/>
+        <w:jc w:val="left"/>
+        <w:rPr/>
+      </w:pPr>
+      <w:r>
+        <w:rPr/>
+        <w:t>Также можно строить и 3-мерные точечные графики (рис. [-@fig:009]):</w:t>
+      </w:r>
+    </w:p>
+    <w:p>
+      <w:pPr>
+        <w:pStyle w:val="PreformattedText"/>
+        <w:bidi w:val="0"/>
+        <w:spacing w:before="0" w:after="0"/>
+        <w:jc w:val="left"/>
+        <w:rPr/>
+      </w:pPr>
+      <w:r>
+        <w:rPr/>
+      </w:r>
+    </w:p>
+    <w:p>
+      <w:pPr>
+        <w:pStyle w:val="PreformattedText"/>
+        <w:bidi w:val="0"/>
+        <w:spacing w:before="0" w:after="0"/>
+        <w:jc w:val="left"/>
+        <w:rPr/>
+      </w:pPr>
+      <w:r>
+        <w:rPr/>
+        <w:t>![График пятидесяти случайных значений в пространстве с различными опциями отображения (3-мерный точечный график с кодированием значения размером точки)](image/9.PNG){ #fig:009 width=100% height=100% }</w:t>
+      </w:r>
+    </w:p>
+    <w:p>
+      <w:pPr>
+        <w:pStyle w:val="PreformattedText"/>
+        <w:bidi w:val="0"/>
+        <w:spacing w:before="0" w:after="0"/>
+        <w:jc w:val="left"/>
+        <w:rPr/>
+      </w:pPr>
+      <w:r>
+        <w:rPr/>
+      </w:r>
+    </w:p>
+    <w:p>
+      <w:pPr>
+        <w:pStyle w:val="PreformattedText"/>
+        <w:bidi w:val="0"/>
+        <w:spacing w:before="0" w:after="0"/>
+        <w:jc w:val="left"/>
+        <w:rPr/>
+      </w:pPr>
+      <w:r>
+        <w:rPr/>
+        <w:t>## Аппроксимация данных</w:t>
+      </w:r>
+    </w:p>
+    <w:p>
+      <w:pPr>
+        <w:pStyle w:val="PreformattedText"/>
+        <w:bidi w:val="0"/>
+        <w:spacing w:before="0" w:after="0"/>
+        <w:jc w:val="left"/>
+        <w:rPr/>
+      </w:pPr>
+      <w:r>
+        <w:rPr/>
+      </w:r>
+    </w:p>
+    <w:p>
+      <w:pPr>
+        <w:pStyle w:val="PreformattedText"/>
+        <w:bidi w:val="0"/>
+        <w:spacing w:before="0" w:after="0"/>
+        <w:jc w:val="left"/>
+        <w:rPr/>
+      </w:pPr>
+      <w:r>
+        <w:rPr/>
+        <w:t>Аппроксимация — научный метод, состоящий в замене объектов их более простыми аналогами, сходными по своим свойствам.</w:t>
+      </w:r>
+    </w:p>
+    <w:p>
+      <w:pPr>
+        <w:pStyle w:val="PreformattedText"/>
+        <w:bidi w:val="0"/>
+        <w:spacing w:before="0" w:after="0"/>
+        <w:jc w:val="left"/>
+        <w:rPr/>
+      </w:pPr>
+      <w:r>
+        <w:rPr/>
+      </w:r>
+    </w:p>
+    <w:p>
+      <w:pPr>
+        <w:pStyle w:val="PreformattedText"/>
+        <w:bidi w:val="0"/>
+        <w:spacing w:before="0" w:after="0"/>
+        <w:jc w:val="left"/>
+        <w:rPr/>
+      </w:pPr>
+      <w:r>
+        <w:rPr/>
+        <w:t>Для демонстрации зададим искусственно некоторую функцию, в данном случае похожую по поведению на экспоненту (рис. [-@fig:010]):</w:t>
+      </w:r>
+    </w:p>
+    <w:p>
+      <w:pPr>
+        <w:pStyle w:val="PreformattedText"/>
+        <w:bidi w:val="0"/>
+        <w:spacing w:before="0" w:after="0"/>
+        <w:jc w:val="left"/>
+        <w:rPr/>
+      </w:pPr>
+      <w:r>
+        <w:rPr/>
+      </w:r>
+    </w:p>
+    <w:p>
+      <w:pPr>
+        <w:pStyle w:val="PreformattedText"/>
+        <w:bidi w:val="0"/>
+        <w:spacing w:before="0" w:after="0"/>
+        <w:jc w:val="left"/>
+        <w:rPr/>
+      </w:pPr>
+      <w:r>
+        <w:rPr/>
+        <w:t>![Пример функции](image/10.PNG){ #fig:010 width=100% height=100% }</w:t>
+      </w:r>
+    </w:p>
+    <w:p>
+      <w:pPr>
+        <w:pStyle w:val="PreformattedText"/>
+        <w:bidi w:val="0"/>
+        <w:spacing w:before="0" w:after="0"/>
+        <w:jc w:val="left"/>
+        <w:rPr/>
+      </w:pPr>
+      <w:r>
+        <w:rPr/>
+      </w:r>
+    </w:p>
+    <w:p>
+      <w:pPr>
+        <w:pStyle w:val="PreformattedText"/>
+        <w:bidi w:val="0"/>
+        <w:spacing w:before="0" w:after="0"/>
+        <w:jc w:val="left"/>
+        <w:rPr/>
+      </w:pPr>
+      <w:r>
+        <w:rPr/>
+        <w:t>Аппроксимируем полученную функцию полиномом 5-й степени (рис. [-@fig:011]):</w:t>
+      </w:r>
+    </w:p>
+    <w:p>
+      <w:pPr>
+        <w:pStyle w:val="PreformattedText"/>
+        <w:bidi w:val="0"/>
+        <w:spacing w:before="0" w:after="0"/>
+        <w:jc w:val="left"/>
+        <w:rPr/>
+      </w:pPr>
+      <w:r>
+        <w:rPr/>
+      </w:r>
+    </w:p>
+    <w:p>
+      <w:pPr>
+        <w:pStyle w:val="PreformattedText"/>
+        <w:bidi w:val="0"/>
+        <w:spacing w:before="0" w:after="0"/>
+        <w:jc w:val="left"/>
+        <w:rPr/>
+      </w:pPr>
+      <w:r>
+        <w:rPr/>
+        <w:t>![Пример аппроксимации исходной функции полиномом 5-й степени](image/11.PNG){ #fig:011 width=100% height=100% }</w:t>
+      </w:r>
+    </w:p>
+    <w:p>
+      <w:pPr>
+        <w:pStyle w:val="PreformattedText"/>
+        <w:bidi w:val="0"/>
+        <w:spacing w:before="0" w:after="0"/>
+        <w:jc w:val="left"/>
+        <w:rPr/>
+      </w:pPr>
+      <w:r>
+        <w:rPr/>
+      </w:r>
+    </w:p>
+    <w:p>
+      <w:pPr>
+        <w:pStyle w:val="PreformattedText"/>
+        <w:bidi w:val="0"/>
+        <w:spacing w:before="0" w:after="0"/>
+        <w:jc w:val="left"/>
+        <w:rPr/>
+      </w:pPr>
+      <w:r>
+        <w:rPr/>
+        <w:t>## Две оси ординат</w:t>
+      </w:r>
+    </w:p>
+    <w:p>
+      <w:pPr>
+        <w:pStyle w:val="PreformattedText"/>
+        <w:bidi w:val="0"/>
+        <w:spacing w:before="0" w:after="0"/>
+        <w:jc w:val="left"/>
+        <w:rPr/>
+      </w:pPr>
+      <w:r>
+        <w:rPr/>
+      </w:r>
+    </w:p>
+    <w:p>
+      <w:pPr>
+        <w:pStyle w:val="PreformattedText"/>
+        <w:bidi w:val="0"/>
+        <w:spacing w:before="0" w:after="0"/>
+        <w:jc w:val="left"/>
+        <w:rPr/>
+      </w:pPr>
+      <w:r>
+        <w:rPr/>
+        <w:t>Иногда требуется на один график вывести несколько траекторий с существенными отличиями в значениях по оси ординат.</w:t>
+      </w:r>
+    </w:p>
+    <w:p>
+      <w:pPr>
+        <w:pStyle w:val="PreformattedText"/>
+        <w:bidi w:val="0"/>
+        <w:spacing w:before="0" w:after="0"/>
+        <w:jc w:val="left"/>
+        <w:rPr/>
+      </w:pPr>
+      <w:r>
+        <w:rPr/>
+      </w:r>
+    </w:p>
+    <w:p>
+      <w:pPr>
+        <w:pStyle w:val="PreformattedText"/>
+        <w:bidi w:val="0"/>
+        <w:spacing w:before="0" w:after="0"/>
+        <w:jc w:val="left"/>
+        <w:rPr/>
+      </w:pPr>
+      <w:r>
+        <w:rPr/>
+        <w:t>Пример первой траектории (рис. [-@fig:012]):</w:t>
+      </w:r>
+    </w:p>
+    <w:p>
+      <w:pPr>
+        <w:pStyle w:val="PreformattedText"/>
+        <w:bidi w:val="0"/>
+        <w:spacing w:before="0" w:after="0"/>
+        <w:jc w:val="left"/>
+        <w:rPr/>
+      </w:pPr>
+      <w:r>
+        <w:rPr/>
+      </w:r>
+    </w:p>
+    <w:p>
+      <w:pPr>
+        <w:pStyle w:val="PreformattedText"/>
+        <w:bidi w:val="0"/>
+        <w:spacing w:before="0" w:after="0"/>
+        <w:jc w:val="left"/>
+        <w:rPr/>
+      </w:pPr>
+      <w:r>
+        <w:rPr/>
+        <w:t>![Примеры отдельно построенной траектории](image/12.PNG){ #fig:012 width=100% height=100% }</w:t>
+      </w:r>
+    </w:p>
+    <w:p>
+      <w:pPr>
+        <w:pStyle w:val="PreformattedText"/>
+        <w:bidi w:val="0"/>
+        <w:spacing w:before="0" w:after="0"/>
+        <w:jc w:val="left"/>
+        <w:rPr/>
+      </w:pPr>
+      <w:r>
+        <w:rPr/>
+      </w:r>
+    </w:p>
+    <w:p>
+      <w:pPr>
+        <w:pStyle w:val="PreformattedText"/>
+        <w:bidi w:val="0"/>
+        <w:spacing w:before="0" w:after="0"/>
+        <w:jc w:val="left"/>
+        <w:rPr/>
+      </w:pPr>
+      <w:r>
+        <w:rPr/>
+        <w:t>## Полярные координаты</w:t>
+      </w:r>
+    </w:p>
+    <w:p>
+      <w:pPr>
+        <w:pStyle w:val="PreformattedText"/>
+        <w:bidi w:val="0"/>
+        <w:spacing w:before="0" w:after="0"/>
+        <w:jc w:val="left"/>
+        <w:rPr/>
+      </w:pPr>
+      <w:r>
+        <w:rPr/>
+      </w:r>
+    </w:p>
+    <w:p>
+      <w:pPr>
+        <w:pStyle w:val="PreformattedText"/>
+        <w:bidi w:val="0"/>
+        <w:spacing w:before="0" w:after="0"/>
+        <w:jc w:val="left"/>
+        <w:rPr/>
+      </w:pPr>
+      <w:r>
+        <w:rPr/>
+        <w:t>Приведём пример построения графика функции в полярных координатах (рис. [-@fig:013]):</w:t>
+      </w:r>
+    </w:p>
+    <w:p>
+      <w:pPr>
+        <w:pStyle w:val="PreformattedText"/>
+        <w:bidi w:val="0"/>
+        <w:spacing w:before="0" w:after="0"/>
+        <w:jc w:val="left"/>
+        <w:rPr/>
+      </w:pPr>
+      <w:r>
+        <w:rPr/>
+      </w:r>
+    </w:p>
+    <w:p>
+      <w:pPr>
+        <w:pStyle w:val="PreformattedText"/>
+        <w:bidi w:val="0"/>
+        <w:spacing w:before="0" w:after="0"/>
+        <w:jc w:val="left"/>
+        <w:rPr/>
+      </w:pPr>
+      <w:r>
+        <w:rPr/>
+        <w:t>![График функции, заданной в полярных координатах](image/13.PNG){ #fig:013 width=100% height=100% }</w:t>
+      </w:r>
+    </w:p>
+    <w:p>
+      <w:pPr>
+        <w:pStyle w:val="PreformattedText"/>
+        <w:bidi w:val="0"/>
+        <w:spacing w:before="0" w:after="0"/>
+        <w:jc w:val="left"/>
+        <w:rPr/>
+      </w:pPr>
+      <w:r>
+        <w:rPr/>
+      </w:r>
+    </w:p>
+    <w:p>
+      <w:pPr>
+        <w:pStyle w:val="PreformattedText"/>
+        <w:bidi w:val="0"/>
+        <w:spacing w:before="0" w:after="0"/>
+        <w:jc w:val="left"/>
+        <w:rPr/>
+      </w:pPr>
+      <w:r>
+        <w:rPr/>
+        <w:t>## Параметрический график</w:t>
+      </w:r>
+    </w:p>
+    <w:p>
+      <w:pPr>
+        <w:pStyle w:val="PreformattedText"/>
+        <w:bidi w:val="0"/>
+        <w:spacing w:before="0" w:after="0"/>
+        <w:jc w:val="left"/>
+        <w:rPr/>
+      </w:pPr>
+      <w:r>
+        <w:rPr/>
+      </w:r>
+    </w:p>
+    <w:p>
+      <w:pPr>
+        <w:pStyle w:val="PreformattedText"/>
+        <w:bidi w:val="0"/>
+        <w:spacing w:before="0" w:after="0"/>
+        <w:jc w:val="left"/>
+        <w:rPr/>
+      </w:pPr>
+      <w:r>
+        <w:rPr/>
+        <w:t>Приведём пример построения графика параметрически заданной кривой на плоскости (рис. [-@fig:014]):</w:t>
+      </w:r>
+    </w:p>
+    <w:p>
+      <w:pPr>
+        <w:pStyle w:val="PreformattedText"/>
+        <w:bidi w:val="0"/>
+        <w:spacing w:before="0" w:after="0"/>
+        <w:jc w:val="left"/>
+        <w:rPr/>
+      </w:pPr>
+      <w:r>
+        <w:rPr/>
+      </w:r>
+    </w:p>
+    <w:p>
+      <w:pPr>
+        <w:pStyle w:val="PreformattedText"/>
+        <w:bidi w:val="0"/>
+        <w:spacing w:before="0" w:after="0"/>
+        <w:jc w:val="left"/>
+        <w:rPr/>
+      </w:pPr>
+      <w:r>
+        <w:rPr/>
+        <w:t>![Параметрический график кривой на плоскости](image/14.PNG){ #fig:014 width=100% height=100% }</w:t>
+      </w:r>
+    </w:p>
+    <w:p>
+      <w:pPr>
+        <w:pStyle w:val="PreformattedText"/>
+        <w:bidi w:val="0"/>
+        <w:spacing w:before="0" w:after="0"/>
+        <w:jc w:val="left"/>
+        <w:rPr/>
+      </w:pPr>
+      <w:r>
+        <w:rPr/>
+      </w:r>
+    </w:p>
+    <w:p>
+      <w:pPr>
+        <w:pStyle w:val="PreformattedText"/>
+        <w:bidi w:val="0"/>
+        <w:spacing w:before="0" w:after="0"/>
+        <w:jc w:val="left"/>
+        <w:rPr/>
+      </w:pPr>
+      <w:r>
+        <w:rPr/>
+        <w:t>Далее приведём пример построения графика параметрически заданной кривой в пространстве (рис. [-@fig:015]):</w:t>
+      </w:r>
+    </w:p>
+    <w:p>
+      <w:pPr>
+        <w:pStyle w:val="PreformattedText"/>
+        <w:bidi w:val="0"/>
+        <w:spacing w:before="0" w:after="0"/>
+        <w:jc w:val="left"/>
+        <w:rPr/>
+      </w:pPr>
+      <w:r>
+        <w:rPr/>
+      </w:r>
+    </w:p>
+    <w:p>
+      <w:pPr>
+        <w:pStyle w:val="PreformattedText"/>
+        <w:bidi w:val="0"/>
+        <w:spacing w:before="0" w:after="0"/>
+        <w:jc w:val="left"/>
+        <w:rPr/>
+      </w:pPr>
+      <w:r>
+        <w:rPr/>
+        <w:t>![Параметрический график кривой в пространстве](image/15.PNG){ #fig:015 width=100% height=100% }</w:t>
+      </w:r>
+    </w:p>
+    <w:p>
+      <w:pPr>
+        <w:pStyle w:val="PreformattedText"/>
+        <w:bidi w:val="0"/>
+        <w:spacing w:before="0" w:after="0"/>
+        <w:jc w:val="left"/>
+        <w:rPr/>
+      </w:pPr>
+      <w:r>
+        <w:rPr/>
+      </w:r>
+    </w:p>
+    <w:p>
+      <w:pPr>
+        <w:pStyle w:val="PreformattedText"/>
+        <w:bidi w:val="0"/>
+        <w:spacing w:before="0" w:after="0"/>
+        <w:jc w:val="left"/>
+        <w:rPr/>
+      </w:pPr>
+      <w:r>
+        <w:rPr/>
+        <w:t>## График поверхности</w:t>
+      </w:r>
+    </w:p>
+    <w:p>
+      <w:pPr>
+        <w:pStyle w:val="PreformattedText"/>
+        <w:bidi w:val="0"/>
+        <w:spacing w:before="0" w:after="0"/>
+        <w:jc w:val="left"/>
+        <w:rPr/>
+      </w:pPr>
+      <w:r>
+        <w:rPr/>
+      </w:r>
+    </w:p>
+    <w:p>
+      <w:pPr>
+        <w:pStyle w:val="PreformattedText"/>
+        <w:bidi w:val="0"/>
+        <w:spacing w:before="0" w:after="0"/>
+        <w:jc w:val="left"/>
+        <w:rPr/>
+      </w:pPr>
+      <w:r>
+        <w:rPr/>
+        <w:t>Для построения поверхности, заданной уравнением f(x, y) = x2 + y2, можно воспользоваться функцией surface() (рис. [-@fig:016]):</w:t>
+      </w:r>
+    </w:p>
+    <w:p>
+      <w:pPr>
+        <w:pStyle w:val="PreformattedText"/>
+        <w:bidi w:val="0"/>
+        <w:spacing w:before="0" w:after="0"/>
+        <w:jc w:val="left"/>
+        <w:rPr/>
+      </w:pPr>
+      <w:r>
+        <w:rPr/>
+      </w:r>
+    </w:p>
+    <w:p>
+      <w:pPr>
+        <w:pStyle w:val="PreformattedText"/>
+        <w:bidi w:val="0"/>
+        <w:spacing w:before="0" w:after="0"/>
+        <w:jc w:val="left"/>
+        <w:rPr/>
+      </w:pPr>
+      <w:r>
+        <w:rPr/>
+        <w:t>![График поверхности (использована функция surface())](image/16.PNG){ #fig:016 width=100% height=100% }</w:t>
+      </w:r>
+    </w:p>
+    <w:p>
+      <w:pPr>
+        <w:pStyle w:val="PreformattedText"/>
+        <w:bidi w:val="0"/>
+        <w:spacing w:before="0" w:after="0"/>
+        <w:jc w:val="left"/>
+        <w:rPr/>
+      </w:pPr>
+      <w:r>
+        <w:rPr/>
+      </w:r>
+    </w:p>
+    <w:p>
+      <w:pPr>
+        <w:pStyle w:val="PreformattedText"/>
+        <w:bidi w:val="0"/>
+        <w:spacing w:before="0" w:after="0"/>
+        <w:jc w:val="left"/>
+        <w:rPr/>
+      </w:pPr>
+      <w:r>
+        <w:rPr/>
+        <w:t>Также можно воспользоваться функцией plot() с заданными параметрами (рис. [-@fig:017]):</w:t>
+      </w:r>
+    </w:p>
+    <w:p>
+      <w:pPr>
+        <w:pStyle w:val="PreformattedText"/>
+        <w:bidi w:val="0"/>
+        <w:spacing w:before="0" w:after="0"/>
+        <w:jc w:val="left"/>
+        <w:rPr/>
+      </w:pPr>
+      <w:r>
+        <w:rPr/>
+      </w:r>
+    </w:p>
+    <w:p>
+      <w:pPr>
+        <w:pStyle w:val="PreformattedText"/>
+        <w:bidi w:val="0"/>
+        <w:spacing w:before="0" w:after="0"/>
+        <w:jc w:val="left"/>
+        <w:rPr/>
+      </w:pPr>
+      <w:r>
+        <w:rPr/>
+        <w:t>![График поверхности (использована функция plot())](image/17.PNG){ #fig:017 width=100% height=100% }</w:t>
+      </w:r>
+    </w:p>
+    <w:p>
+      <w:pPr>
+        <w:pStyle w:val="PreformattedText"/>
+        <w:bidi w:val="0"/>
+        <w:spacing w:before="0" w:after="0"/>
+        <w:jc w:val="left"/>
+        <w:rPr/>
+      </w:pPr>
+      <w:r>
+        <w:rPr/>
+      </w:r>
+    </w:p>
+    <w:p>
+      <w:pPr>
+        <w:pStyle w:val="PreformattedText"/>
+        <w:bidi w:val="0"/>
+        <w:spacing w:before="0" w:after="0"/>
+        <w:jc w:val="left"/>
+        <w:rPr/>
+      </w:pPr>
+      <w:r>
+        <w:rPr/>
+        <w:t>Можно задать параметры сглаживания (рис. [-@fig:018]):</w:t>
+      </w:r>
+    </w:p>
+    <w:p>
+      <w:pPr>
+        <w:pStyle w:val="PreformattedText"/>
+        <w:bidi w:val="0"/>
+        <w:spacing w:before="0" w:after="0"/>
+        <w:jc w:val="left"/>
+        <w:rPr/>
+      </w:pPr>
+      <w:r>
+        <w:rPr/>
+      </w:r>
+    </w:p>
+    <w:p>
+      <w:pPr>
+        <w:pStyle w:val="PreformattedText"/>
+        <w:bidi w:val="0"/>
+        <w:spacing w:before="0" w:after="0"/>
+        <w:jc w:val="left"/>
+        <w:rPr/>
+      </w:pPr>
+      <w:r>
+        <w:rPr/>
+        <w:t>![Сглаженный график поверхности](image/18.PNG){ #fig:018 width=100% height=100% }</w:t>
+      </w:r>
+    </w:p>
+    <w:p>
+      <w:pPr>
+        <w:pStyle w:val="PreformattedText"/>
+        <w:bidi w:val="0"/>
+        <w:spacing w:before="0" w:after="0"/>
+        <w:jc w:val="left"/>
+        <w:rPr/>
+      </w:pPr>
+      <w:r>
+        <w:rPr/>
+      </w:r>
+    </w:p>
+    <w:p>
+      <w:pPr>
+        <w:pStyle w:val="PreformattedText"/>
+        <w:bidi w:val="0"/>
+        <w:spacing w:before="0" w:after="0"/>
+        <w:jc w:val="left"/>
+        <w:rPr/>
+      </w:pPr>
+      <w:r>
+        <w:rPr/>
+        <w:t>Можно задать определённый угол зрения (рис. [-@fig:019]):</w:t>
+      </w:r>
+    </w:p>
+    <w:p>
+      <w:pPr>
+        <w:pStyle w:val="PreformattedText"/>
+        <w:bidi w:val="0"/>
+        <w:spacing w:before="0" w:after="0"/>
+        <w:jc w:val="left"/>
+        <w:rPr/>
+      </w:pPr>
+      <w:r>
+        <w:rPr/>
+      </w:r>
+    </w:p>
+    <w:p>
+      <w:pPr>
+        <w:pStyle w:val="PreformattedText"/>
+        <w:bidi w:val="0"/>
+        <w:spacing w:before="0" w:after="0"/>
+        <w:jc w:val="left"/>
+        <w:rPr/>
+      </w:pPr>
+      <w:r>
+        <w:rPr/>
+        <w:t>![График поверхности с изменённым углом зрения](image/19.PNG){ #fig:019 width=100% height=100% }</w:t>
+      </w:r>
+    </w:p>
+    <w:p>
+      <w:pPr>
+        <w:pStyle w:val="PreformattedText"/>
+        <w:bidi w:val="0"/>
+        <w:spacing w:before="0" w:after="0"/>
+        <w:jc w:val="left"/>
+        <w:rPr/>
+      </w:pPr>
+      <w:r>
+        <w:rPr/>
+      </w:r>
+    </w:p>
+    <w:p>
+      <w:pPr>
+        <w:pStyle w:val="PreformattedText"/>
+        <w:bidi w:val="0"/>
+        <w:spacing w:before="0" w:after="0"/>
+        <w:jc w:val="left"/>
+        <w:rPr/>
+      </w:pPr>
+      <w:r>
+        <w:rPr/>
+        <w:t>## Линии уровня</w:t>
+      </w:r>
+    </w:p>
+    <w:p>
+      <w:pPr>
+        <w:pStyle w:val="PreformattedText"/>
+        <w:bidi w:val="0"/>
+        <w:spacing w:before="0" w:after="0"/>
+        <w:jc w:val="left"/>
+        <w:rPr/>
+      </w:pPr>
+      <w:r>
+        <w:rPr/>
+      </w:r>
+    </w:p>
+    <w:p>
+      <w:pPr>
+        <w:pStyle w:val="PreformattedText"/>
+        <w:bidi w:val="0"/>
+        <w:spacing w:before="0" w:after="0"/>
+        <w:jc w:val="left"/>
+        <w:rPr/>
+      </w:pPr>
+      <w:r>
+        <w:rPr/>
+        <w:t>Линией уровня некоторой функции от двух переменных называется множество точек на координатной плоскости, в которых функция принимает одинаковые значения. Линий уровня бесконечно много, и через каждую точку области определения можно провести линию уровня.</w:t>
+      </w:r>
+    </w:p>
+    <w:p>
+      <w:pPr>
+        <w:pStyle w:val="PreformattedText"/>
+        <w:bidi w:val="0"/>
+        <w:spacing w:before="0" w:after="0"/>
+        <w:jc w:val="left"/>
+        <w:rPr/>
+      </w:pPr>
+      <w:r>
+        <w:rPr/>
+      </w:r>
+    </w:p>
+    <w:p>
+      <w:pPr>
+        <w:pStyle w:val="PreformattedText"/>
+        <w:bidi w:val="0"/>
+        <w:spacing w:before="0" w:after="0"/>
+        <w:jc w:val="left"/>
+        <w:rPr/>
+      </w:pPr>
+      <w:r>
+        <w:rPr/>
+        <w:t xml:space="preserve">С помощью линий уровня можно определить наибольшее и наименьшее значение исходной функции от двух переменных. Каждая из этих линий соответствует определённому значению высоты. </w:t>
+      </w:r>
+    </w:p>
+    <w:p>
+      <w:pPr>
+        <w:pStyle w:val="PreformattedText"/>
+        <w:bidi w:val="0"/>
+        <w:spacing w:before="0" w:after="0"/>
+        <w:jc w:val="left"/>
+        <w:rPr/>
+      </w:pPr>
+      <w:r>
+        <w:rPr/>
+      </w:r>
+    </w:p>
+    <w:p>
+      <w:pPr>
+        <w:pStyle w:val="PreformattedText"/>
+        <w:bidi w:val="0"/>
+        <w:spacing w:before="0" w:after="0"/>
+        <w:jc w:val="left"/>
+        <w:rPr/>
+      </w:pPr>
+      <w:r>
+        <w:rPr/>
+        <w:t>Поверхности уровня представляют собой непересекающиеся пространственные поверхности.</w:t>
+      </w:r>
+    </w:p>
+    <w:p>
+      <w:pPr>
+        <w:pStyle w:val="PreformattedText"/>
+        <w:bidi w:val="0"/>
+        <w:spacing w:before="0" w:after="0"/>
+        <w:jc w:val="left"/>
+        <w:rPr/>
+      </w:pPr>
+      <w:r>
+        <w:rPr/>
+      </w:r>
+    </w:p>
+    <w:p>
+      <w:pPr>
+        <w:pStyle w:val="PreformattedText"/>
+        <w:bidi w:val="0"/>
+        <w:spacing w:before="0" w:after="0"/>
+        <w:jc w:val="left"/>
+        <w:rPr/>
+      </w:pPr>
+      <w:r>
+        <w:rPr/>
+        <w:t>Рассмотрим поверхность, заданную функцией g(x, y) = (3x + y2)| sin(x) + cos(y)| (рис.[-fig@:020]):</w:t>
+      </w:r>
+    </w:p>
+    <w:p>
+      <w:pPr>
+        <w:pStyle w:val="PreformattedText"/>
+        <w:bidi w:val="0"/>
+        <w:spacing w:before="0" w:after="0"/>
+        <w:jc w:val="left"/>
+        <w:rPr/>
+      </w:pPr>
+      <w:r>
+        <w:rPr/>
+      </w:r>
+    </w:p>
+    <w:p>
+      <w:pPr>
+        <w:pStyle w:val="PreformattedText"/>
+        <w:bidi w:val="0"/>
+        <w:spacing w:before="0" w:after="0"/>
+        <w:jc w:val="left"/>
+        <w:rPr/>
+      </w:pPr>
+      <w:r>
+        <w:rPr/>
+        <w:t>![График поверхность, заданную функцией g(x, y) = (3x + y2)| sin(x) + cos(y)|](image/20.PNG){ #fig:020 width=100% height=100% }</w:t>
+      </w:r>
+    </w:p>
+    <w:p>
+      <w:pPr>
+        <w:pStyle w:val="PreformattedText"/>
+        <w:bidi w:val="0"/>
+        <w:spacing w:before="0" w:after="0"/>
+        <w:jc w:val="left"/>
+        <w:rPr/>
+      </w:pPr>
+      <w:r>
+        <w:rPr/>
+      </w:r>
+    </w:p>
+    <w:p>
+      <w:pPr>
+        <w:pStyle w:val="PreformattedText"/>
+        <w:bidi w:val="0"/>
+        <w:spacing w:before="0" w:after="0"/>
+        <w:jc w:val="left"/>
+        <w:rPr/>
+      </w:pPr>
+      <w:r>
+        <w:rPr/>
+        <w:t>Линии уровня можно построить, используя проекцию значений исходной функции на плоскость (рис.[-fig@:021]):</w:t>
+      </w:r>
+    </w:p>
+    <w:p>
+      <w:pPr>
+        <w:pStyle w:val="PreformattedText"/>
+        <w:bidi w:val="0"/>
+        <w:spacing w:before="0" w:after="0"/>
+        <w:jc w:val="left"/>
+        <w:rPr/>
+      </w:pPr>
+      <w:r>
+        <w:rPr/>
+      </w:r>
+    </w:p>
+    <w:p>
+      <w:pPr>
+        <w:pStyle w:val="PreformattedText"/>
+        <w:bidi w:val="0"/>
+        <w:spacing w:before="0" w:after="0"/>
+        <w:jc w:val="left"/>
+        <w:rPr/>
+      </w:pPr>
+      <w:r>
+        <w:rPr/>
+        <w:t>![Линии уровня](image/21.PNG){ #fig:021 width=100% height=100% }</w:t>
+      </w:r>
+    </w:p>
+    <w:p>
+      <w:pPr>
+        <w:pStyle w:val="PreformattedText"/>
+        <w:bidi w:val="0"/>
+        <w:spacing w:before="0" w:after="0"/>
+        <w:jc w:val="left"/>
+        <w:rPr/>
+      </w:pPr>
+      <w:r>
+        <w:rPr/>
+      </w:r>
+    </w:p>
+    <w:p>
+      <w:pPr>
+        <w:pStyle w:val="PreformattedText"/>
+        <w:bidi w:val="0"/>
+        <w:spacing w:before="0" w:after="0"/>
+        <w:jc w:val="left"/>
+        <w:rPr/>
+      </w:pPr>
+      <w:r>
+        <w:rPr/>
+        <w:t>Можно дополнительно добавить заливку цветом (рис.[-fig@:022]):</w:t>
+      </w:r>
+    </w:p>
+    <w:p>
+      <w:pPr>
+        <w:pStyle w:val="PreformattedText"/>
+        <w:bidi w:val="0"/>
+        <w:spacing w:before="0" w:after="0"/>
+        <w:jc w:val="left"/>
+        <w:rPr/>
+      </w:pPr>
+      <w:r>
+        <w:rPr/>
+      </w:r>
+    </w:p>
+    <w:p>
+      <w:pPr>
+        <w:pStyle w:val="PreformattedText"/>
+        <w:bidi w:val="0"/>
+        <w:spacing w:before="0" w:after="0"/>
+        <w:jc w:val="left"/>
+        <w:rPr/>
+      </w:pPr>
+      <w:r>
+        <w:rPr/>
+        <w:t>![Линии уровня с заполнением](image/22.PNG){ #fig:022 width=100% height=100% }</w:t>
+      </w:r>
+    </w:p>
+    <w:p>
+      <w:pPr>
+        <w:pStyle w:val="PreformattedText"/>
+        <w:bidi w:val="0"/>
+        <w:spacing w:before="0" w:after="0"/>
+        <w:jc w:val="left"/>
+        <w:rPr/>
+      </w:pPr>
+      <w:r>
+        <w:rPr/>
+      </w:r>
+    </w:p>
+    <w:p>
+      <w:pPr>
+        <w:pStyle w:val="PreformattedText"/>
+        <w:bidi w:val="0"/>
+        <w:spacing w:before="0" w:after="0"/>
+        <w:jc w:val="left"/>
+        <w:rPr/>
+      </w:pPr>
+      <w:r>
+        <w:rPr/>
+        <w:t>## Векторные поля</w:t>
+      </w:r>
+    </w:p>
+    <w:p>
+      <w:pPr>
+        <w:pStyle w:val="PreformattedText"/>
+        <w:bidi w:val="0"/>
+        <w:spacing w:before="0" w:after="0"/>
+        <w:jc w:val="left"/>
+        <w:rPr/>
+      </w:pPr>
+      <w:r>
+        <w:rPr/>
+      </w:r>
+    </w:p>
+    <w:p>
+      <w:pPr>
+        <w:pStyle w:val="PreformattedText"/>
+        <w:bidi w:val="0"/>
+        <w:spacing w:before="0" w:after="0"/>
+        <w:jc w:val="left"/>
+        <w:rPr/>
+      </w:pPr>
+      <w:r>
+        <w:rPr/>
+        <w:t>Если каждой точке некоторой области пространства поставлен в соответствие вектор с началом в данной точке, то говорят, что в этой области задано векторное поле.</w:t>
+      </w:r>
+    </w:p>
+    <w:p>
+      <w:pPr>
+        <w:pStyle w:val="PreformattedText"/>
+        <w:bidi w:val="0"/>
+        <w:spacing w:before="0" w:after="0"/>
+        <w:jc w:val="left"/>
+        <w:rPr/>
+      </w:pPr>
+      <w:r>
+        <w:rPr/>
+      </w:r>
+    </w:p>
+    <w:p>
+      <w:pPr>
+        <w:pStyle w:val="PreformattedText"/>
+        <w:bidi w:val="0"/>
+        <w:spacing w:before="0" w:after="0"/>
+        <w:jc w:val="left"/>
+        <w:rPr/>
+      </w:pPr>
+      <w:r>
+        <w:rPr/>
+        <w:t>Векторные поля задают векторными функциями.</w:t>
+      </w:r>
+    </w:p>
+    <w:p>
+      <w:pPr>
+        <w:pStyle w:val="PreformattedText"/>
+        <w:bidi w:val="0"/>
+        <w:spacing w:before="0" w:after="0"/>
+        <w:jc w:val="left"/>
+        <w:rPr/>
+      </w:pPr>
+      <w:r>
+        <w:rPr/>
+      </w:r>
+    </w:p>
+    <w:p>
+      <w:pPr>
+        <w:pStyle w:val="PreformattedText"/>
+        <w:bidi w:val="0"/>
+        <w:spacing w:before="0" w:after="0"/>
+        <w:jc w:val="left"/>
+        <w:rPr/>
+      </w:pPr>
+      <w:r>
+        <w:rPr/>
+        <w:t>Для функции h(x, y) = x3 − 3x + y2 сначала построим её график ( рис.[-fig@:023]) и линии уровня ( рис.[-fig@:024]):</w:t>
+      </w:r>
+    </w:p>
+    <w:p>
+      <w:pPr>
+        <w:pStyle w:val="PreformattedText"/>
+        <w:bidi w:val="0"/>
+        <w:spacing w:before="0" w:after="0"/>
+        <w:jc w:val="left"/>
+        <w:rPr/>
+      </w:pPr>
+      <w:r>
+        <w:rPr/>
+      </w:r>
+    </w:p>
+    <w:p>
+      <w:pPr>
+        <w:pStyle w:val="PreformattedText"/>
+        <w:bidi w:val="0"/>
+        <w:spacing w:before="0" w:after="0"/>
+        <w:jc w:val="left"/>
+        <w:rPr/>
+      </w:pPr>
+      <w:r>
+        <w:rPr/>
+        <w:t>![График функции h(x, y) = x3 − 3x + y2](image/23.PNG){ #fig:023 width=100% height=100% }</w:t>
+      </w:r>
+    </w:p>
+    <w:p>
+      <w:pPr>
+        <w:pStyle w:val="PreformattedText"/>
+        <w:bidi w:val="0"/>
+        <w:spacing w:before="0" w:after="0"/>
+        <w:jc w:val="left"/>
+        <w:rPr/>
+      </w:pPr>
+      <w:r>
+        <w:rPr/>
+      </w:r>
+    </w:p>
+    <w:p>
+      <w:pPr>
+        <w:pStyle w:val="PreformattedText"/>
+        <w:bidi w:val="0"/>
+        <w:spacing w:before="0" w:after="0"/>
+        <w:jc w:val="left"/>
+        <w:rPr/>
+      </w:pPr>
+      <w:r>
+        <w:rPr/>
+        <w:t>![Линии уровня функции h(x, y) = x3 − 3x + y2](image/24.PNG){ #fig:024 width=100% height=100% }</w:t>
+      </w:r>
+    </w:p>
+    <w:p>
+      <w:pPr>
+        <w:pStyle w:val="PreformattedText"/>
+        <w:bidi w:val="0"/>
+        <w:spacing w:before="0" w:after="0"/>
+        <w:jc w:val="left"/>
+        <w:rPr/>
+      </w:pPr>
+      <w:r>
+        <w:rPr/>
+      </w:r>
+    </w:p>
+    <w:p>
+      <w:pPr>
+        <w:pStyle w:val="PreformattedText"/>
+        <w:bidi w:val="0"/>
+        <w:spacing w:before="0" w:after="0"/>
+        <w:jc w:val="left"/>
+        <w:rPr/>
+      </w:pPr>
+      <w:r>
+        <w:rPr/>
+        <w:t>Векторное поле можно охарактеризовать векторными линиями. Каждая точка векторной линии является началом вектора поля, который лежит на касательной в данной точке.</w:t>
+      </w:r>
+    </w:p>
+    <w:p>
+      <w:pPr>
+        <w:pStyle w:val="PreformattedText"/>
+        <w:bidi w:val="0"/>
+        <w:spacing w:before="0" w:after="0"/>
+        <w:jc w:val="left"/>
+        <w:rPr/>
+      </w:pPr>
+      <w:r>
+        <w:rPr/>
+      </w:r>
+    </w:p>
+    <w:p>
+      <w:pPr>
+        <w:pStyle w:val="PreformattedText"/>
+        <w:bidi w:val="0"/>
+        <w:spacing w:before="0" w:after="0"/>
+        <w:jc w:val="left"/>
+        <w:rPr/>
+      </w:pPr>
+      <w:r>
+        <w:rPr/>
+        <w:t>Для нахождения векторной линии требуется решить дифференциальное уравнение.</w:t>
+      </w:r>
+    </w:p>
+    <w:p>
+      <w:pPr>
+        <w:pStyle w:val="PreformattedText"/>
+        <w:bidi w:val="0"/>
+        <w:spacing w:before="0" w:after="0"/>
+        <w:jc w:val="left"/>
+        <w:rPr/>
+      </w:pPr>
+      <w:r>
+        <w:rPr/>
+      </w:r>
+    </w:p>
+    <w:p>
+      <w:pPr>
+        <w:pStyle w:val="PreformattedText"/>
+        <w:bidi w:val="0"/>
+        <w:spacing w:before="0" w:after="0"/>
+        <w:jc w:val="left"/>
+        <w:rPr/>
+      </w:pPr>
+      <w:r>
+        <w:rPr/>
+        <w:t>## Анимация</w:t>
+      </w:r>
+    </w:p>
+    <w:p>
+      <w:pPr>
+        <w:pStyle w:val="PreformattedText"/>
+        <w:bidi w:val="0"/>
+        <w:spacing w:before="0" w:after="0"/>
+        <w:jc w:val="left"/>
+        <w:rPr/>
+      </w:pPr>
+      <w:r>
+        <w:rPr/>
+      </w:r>
+    </w:p>
+    <w:p>
+      <w:pPr>
+        <w:pStyle w:val="PreformattedText"/>
+        <w:bidi w:val="0"/>
+        <w:spacing w:before="0" w:after="0"/>
+        <w:jc w:val="left"/>
+        <w:rPr/>
+      </w:pPr>
+      <w:r>
+        <w:rPr/>
+        <w:t>Технически анимированное изображение представляет собой несколько наложенных изображений (или построенных в разных точках графиках) в одном файле.</w:t>
+      </w:r>
+    </w:p>
+    <w:p>
+      <w:pPr>
+        <w:pStyle w:val="PreformattedText"/>
+        <w:bidi w:val="0"/>
+        <w:spacing w:before="0" w:after="0"/>
+        <w:jc w:val="left"/>
+        <w:rPr/>
+      </w:pPr>
+      <w:r>
+        <w:rPr/>
+      </w:r>
+    </w:p>
+    <w:p>
+      <w:pPr>
+        <w:pStyle w:val="PreformattedText"/>
+        <w:bidi w:val="0"/>
+        <w:spacing w:before="0" w:after="0"/>
+        <w:jc w:val="left"/>
+        <w:rPr/>
+      </w:pPr>
+      <w:r>
+        <w:rPr/>
+        <w:t>В Julia рекомендуется использовать gif-анимацию в pyplot().</w:t>
+      </w:r>
+    </w:p>
+    <w:p>
+      <w:pPr>
+        <w:pStyle w:val="PreformattedText"/>
+        <w:bidi w:val="0"/>
+        <w:spacing w:before="0" w:after="0"/>
+        <w:jc w:val="left"/>
+        <w:rPr/>
+      </w:pPr>
+      <w:r>
+        <w:rPr/>
+      </w:r>
+    </w:p>
+    <w:p>
+      <w:pPr>
+        <w:pStyle w:val="PreformattedText"/>
+        <w:bidi w:val="0"/>
+        <w:spacing w:before="0" w:after="0"/>
+        <w:jc w:val="left"/>
+        <w:rPr/>
+      </w:pPr>
+      <w:r>
+        <w:rPr/>
+        <w:t>Строим поверхность (рис.[-fig@:025])</w:t>
+      </w:r>
+    </w:p>
+    <w:p>
+      <w:pPr>
+        <w:pStyle w:val="PreformattedText"/>
+        <w:bidi w:val="0"/>
+        <w:spacing w:before="0" w:after="0"/>
+        <w:jc w:val="left"/>
+        <w:rPr/>
+      </w:pPr>
+      <w:r>
+        <w:rPr/>
+      </w:r>
+    </w:p>
+    <w:p>
+      <w:pPr>
+        <w:pStyle w:val="PreformattedText"/>
+        <w:bidi w:val="0"/>
+        <w:spacing w:before="0" w:after="0"/>
+        <w:jc w:val="left"/>
+        <w:rPr/>
+      </w:pPr>
+      <w:r>
+        <w:rPr/>
+        <w:t>![Статичный график поверхности](image/25.PNG){ #fig:025 width=100% height=100% }</w:t>
+      </w:r>
+    </w:p>
+    <w:p>
+      <w:pPr>
+        <w:pStyle w:val="PreformattedText"/>
+        <w:bidi w:val="0"/>
+        <w:spacing w:before="0" w:after="0"/>
+        <w:jc w:val="left"/>
+        <w:rPr/>
+      </w:pPr>
+      <w:r>
+        <w:rPr/>
+      </w:r>
+    </w:p>
+    <w:p>
+      <w:pPr>
+        <w:pStyle w:val="PreformattedText"/>
+        <w:bidi w:val="0"/>
+        <w:spacing w:before="0" w:after="0"/>
+        <w:jc w:val="left"/>
+        <w:rPr/>
+      </w:pPr>
+      <w:r>
+        <w:rPr/>
+        <w:t>Добавляем анимацию (рис.[-fig@:026])</w:t>
+      </w:r>
+    </w:p>
+    <w:p>
+      <w:pPr>
+        <w:pStyle w:val="PreformattedText"/>
+        <w:bidi w:val="0"/>
+        <w:spacing w:before="0" w:after="0"/>
+        <w:jc w:val="left"/>
+        <w:rPr/>
+      </w:pPr>
+      <w:r>
+        <w:rPr/>
+      </w:r>
+    </w:p>
+    <w:p>
+      <w:pPr>
+        <w:pStyle w:val="PreformattedText"/>
+        <w:bidi w:val="0"/>
+        <w:spacing w:before="0" w:after="0"/>
+        <w:jc w:val="left"/>
+        <w:rPr/>
+      </w:pPr>
+      <w:r>
+        <w:rPr/>
+        <w:t>![Анимированный график поверхности](image/26.PNG){ #fig:026 width=100% height=100% }</w:t>
+      </w:r>
+    </w:p>
+    <w:p>
+      <w:pPr>
+        <w:pStyle w:val="PreformattedText"/>
+        <w:bidi w:val="0"/>
+        <w:spacing w:before="0" w:after="0"/>
+        <w:jc w:val="left"/>
+        <w:rPr/>
+      </w:pPr>
+      <w:r>
+        <w:rPr/>
+      </w:r>
+    </w:p>
+    <w:p>
+      <w:pPr>
+        <w:pStyle w:val="PreformattedText"/>
+        <w:bidi w:val="0"/>
+        <w:spacing w:before="0" w:after="0"/>
+        <w:jc w:val="left"/>
+        <w:rPr/>
+      </w:pPr>
+      <w:r>
+        <w:rPr/>
+        <w:t>## Гипоциклоида</w:t>
+      </w:r>
+    </w:p>
+    <w:p>
+      <w:pPr>
+        <w:pStyle w:val="PreformattedText"/>
+        <w:bidi w:val="0"/>
+        <w:spacing w:before="0" w:after="0"/>
+        <w:jc w:val="left"/>
+        <w:rPr/>
+      </w:pPr>
+      <w:r>
+        <w:rPr/>
+      </w:r>
+    </w:p>
+    <w:p>
+      <w:pPr>
+        <w:pStyle w:val="PreformattedText"/>
+        <w:bidi w:val="0"/>
+        <w:spacing w:before="0" w:after="0"/>
+        <w:jc w:val="left"/>
+        <w:rPr/>
+      </w:pPr>
+      <w:r>
+        <w:rPr/>
+        <w:t>Гипоциклоида — плоская кривая, образуемая точкой окружности, катящейся по внутренней стороне другой окружности без скольжения.</w:t>
+      </w:r>
+    </w:p>
+    <w:p>
+      <w:pPr>
+        <w:pStyle w:val="PreformattedText"/>
+        <w:bidi w:val="0"/>
+        <w:spacing w:before="0" w:after="0"/>
+        <w:jc w:val="left"/>
+        <w:rPr/>
+      </w:pPr>
+      <w:r>
+        <w:rPr/>
+      </w:r>
+    </w:p>
+    <w:p>
+      <w:pPr>
+        <w:pStyle w:val="PreformattedText"/>
+        <w:bidi w:val="0"/>
+        <w:spacing w:before="0" w:after="0"/>
+        <w:jc w:val="left"/>
+        <w:rPr/>
+      </w:pPr>
+      <w:r>
+        <w:rPr/>
+        <w:t>Построим большую окружность (рис.[-fig@:027]):</w:t>
+      </w:r>
+    </w:p>
+    <w:p>
+      <w:pPr>
+        <w:pStyle w:val="PreformattedText"/>
+        <w:bidi w:val="0"/>
+        <w:spacing w:before="0" w:after="0"/>
+        <w:jc w:val="left"/>
+        <w:rPr/>
+      </w:pPr>
+      <w:r>
+        <w:rPr/>
+      </w:r>
+    </w:p>
+    <w:p>
+      <w:pPr>
+        <w:pStyle w:val="PreformattedText"/>
+        <w:bidi w:val="0"/>
+        <w:spacing w:before="0" w:after="0"/>
+        <w:jc w:val="left"/>
+        <w:rPr/>
+      </w:pPr>
+      <w:r>
+        <w:rPr/>
+        <w:t>![Большая окржуность гипоциклоида](image/27.PNG){ #fig:027 width=100% height=100% }</w:t>
+      </w:r>
+    </w:p>
+    <w:p>
+      <w:pPr>
+        <w:pStyle w:val="PreformattedText"/>
+        <w:bidi w:val="0"/>
+        <w:spacing w:before="0" w:after="0"/>
+        <w:jc w:val="left"/>
+        <w:rPr/>
+      </w:pPr>
+      <w:r>
+        <w:rPr/>
+      </w:r>
+    </w:p>
+    <w:p>
+      <w:pPr>
+        <w:pStyle w:val="PreformattedText"/>
+        <w:bidi w:val="0"/>
+        <w:spacing w:before="0" w:after="0"/>
+        <w:jc w:val="left"/>
+        <w:rPr/>
+      </w:pPr>
+      <w:r>
+        <w:rPr/>
+        <w:t>Для частичного построения гипоциклоиды будем менять параметр t (рис.[-fig@:028]):</w:t>
+      </w:r>
+    </w:p>
+    <w:p>
+      <w:pPr>
+        <w:pStyle w:val="PreformattedText"/>
+        <w:bidi w:val="0"/>
+        <w:spacing w:before="0" w:after="0"/>
+        <w:jc w:val="left"/>
+        <w:rPr/>
+      </w:pPr>
+      <w:r>
+        <w:rPr/>
+      </w:r>
+    </w:p>
+    <w:p>
+      <w:pPr>
+        <w:pStyle w:val="PreformattedText"/>
+        <w:bidi w:val="0"/>
+        <w:spacing w:before="0" w:after="0"/>
+        <w:jc w:val="left"/>
+        <w:rPr/>
+      </w:pPr>
+      <w:r>
+        <w:rPr/>
+        <w:t>![Половина пути гипоциклоиды](image/28.PNG){ #fig:028 width=100% height=100% }</w:t>
+      </w:r>
+    </w:p>
+    <w:p>
+      <w:pPr>
+        <w:pStyle w:val="PreformattedText"/>
+        <w:bidi w:val="0"/>
+        <w:spacing w:before="0" w:after="0"/>
+        <w:jc w:val="left"/>
+        <w:rPr/>
+      </w:pPr>
+      <w:r>
+        <w:rPr/>
+      </w:r>
+    </w:p>
+    <w:p>
+      <w:pPr>
+        <w:pStyle w:val="PreformattedText"/>
+        <w:bidi w:val="0"/>
+        <w:spacing w:before="0" w:after="0"/>
+        <w:jc w:val="left"/>
+        <w:rPr/>
+      </w:pPr>
+      <w:r>
+        <w:rPr/>
+        <w:t>Добавляем малую окружность гипоциклодиы (рис.[-fig@:029]):</w:t>
+      </w:r>
+    </w:p>
+    <w:p>
+      <w:pPr>
+        <w:pStyle w:val="PreformattedText"/>
+        <w:bidi w:val="0"/>
+        <w:spacing w:before="0" w:after="0"/>
+        <w:jc w:val="left"/>
+        <w:rPr/>
+      </w:pPr>
+      <w:r>
+        <w:rPr/>
+      </w:r>
+    </w:p>
+    <w:p>
+      <w:pPr>
+        <w:pStyle w:val="PreformattedText"/>
+        <w:bidi w:val="0"/>
+        <w:spacing w:before="0" w:after="0"/>
+        <w:jc w:val="left"/>
+        <w:rPr/>
+      </w:pPr>
+      <w:r>
+        <w:rPr/>
+        <w:t>![Малая окружность гипоциклоиды ](image/29.PNG){ #fig:029 width=100% height=100% }</w:t>
+      </w:r>
+    </w:p>
+    <w:p>
+      <w:pPr>
+        <w:pStyle w:val="PreformattedText"/>
+        <w:bidi w:val="0"/>
+        <w:spacing w:before="0" w:after="0"/>
+        <w:jc w:val="left"/>
+        <w:rPr/>
+      </w:pPr>
+      <w:r>
+        <w:rPr/>
+      </w:r>
+    </w:p>
+    <w:p>
+      <w:pPr>
+        <w:pStyle w:val="PreformattedText"/>
+        <w:bidi w:val="0"/>
+        <w:spacing w:before="0" w:after="0"/>
+        <w:jc w:val="left"/>
+        <w:rPr/>
+      </w:pPr>
+      <w:r>
+        <w:rPr/>
+        <w:t>Добавим радиус для малой окружности (рис.[-fig@:030]):</w:t>
+      </w:r>
+    </w:p>
+    <w:p>
+      <w:pPr>
+        <w:pStyle w:val="PreformattedText"/>
+        <w:bidi w:val="0"/>
+        <w:spacing w:before="0" w:after="0"/>
+        <w:jc w:val="left"/>
+        <w:rPr/>
+      </w:pPr>
+      <w:r>
+        <w:rPr/>
+      </w:r>
+    </w:p>
+    <w:p>
+      <w:pPr>
+        <w:pStyle w:val="PreformattedText"/>
+        <w:bidi w:val="0"/>
+        <w:spacing w:before="0" w:after="0"/>
+        <w:jc w:val="left"/>
+        <w:rPr/>
+      </w:pPr>
+      <w:r>
+        <w:rPr/>
+        <w:t>![Малая окружность гипоциклоиды с добавлением радиуса](image/30.PNG){ #fig:030 width=100% height=100% }</w:t>
+      </w:r>
+    </w:p>
+    <w:p>
+      <w:pPr>
+        <w:pStyle w:val="PreformattedText"/>
+        <w:bidi w:val="0"/>
+        <w:spacing w:before="0" w:after="0"/>
+        <w:jc w:val="left"/>
+        <w:rPr/>
+      </w:pPr>
+      <w:r>
+        <w:rPr/>
+      </w:r>
+    </w:p>
+    <w:p>
+      <w:pPr>
+        <w:pStyle w:val="PreformattedText"/>
+        <w:bidi w:val="0"/>
+        <w:spacing w:before="0" w:after="0"/>
+        <w:jc w:val="left"/>
+        <w:rPr/>
+      </w:pPr>
+      <w:r>
+        <w:rPr/>
+        <w:t>В конце сделаем анимацию получившегося изображения (рис.[-fig@:031]):</w:t>
+      </w:r>
+    </w:p>
+    <w:p>
+      <w:pPr>
+        <w:pStyle w:val="PreformattedText"/>
+        <w:bidi w:val="0"/>
+        <w:spacing w:before="0" w:after="0"/>
+        <w:jc w:val="left"/>
+        <w:rPr/>
+      </w:pPr>
+      <w:r>
+        <w:rPr/>
+      </w:r>
+    </w:p>
+    <w:p>
+      <w:pPr>
+        <w:pStyle w:val="PreformattedText"/>
+        <w:bidi w:val="0"/>
+        <w:spacing w:before="0" w:after="0"/>
+        <w:jc w:val="left"/>
+        <w:rPr/>
+      </w:pPr>
+      <w:r>
+        <w:rPr/>
+        <w:t>![Малая окружность гипоциклоиды с добавлением радиуса(анимация)](image/31.PNG){ #fig:031 width=100% height=100% }</w:t>
+      </w:r>
+    </w:p>
+    <w:p>
+      <w:pPr>
+        <w:pStyle w:val="PreformattedText"/>
+        <w:bidi w:val="0"/>
+        <w:spacing w:before="0" w:after="0"/>
+        <w:jc w:val="left"/>
+        <w:rPr/>
+      </w:pPr>
+      <w:r>
+        <w:rPr/>
+      </w:r>
+    </w:p>
+    <w:p>
+      <w:pPr>
+        <w:pStyle w:val="PreformattedText"/>
+        <w:bidi w:val="0"/>
+        <w:spacing w:before="0" w:after="0"/>
+        <w:jc w:val="left"/>
+        <w:rPr/>
+      </w:pPr>
+      <w:r>
+        <w:rPr/>
+        <w:t>## Errorbars</w:t>
+      </w:r>
+    </w:p>
+    <w:p>
+      <w:pPr>
+        <w:pStyle w:val="PreformattedText"/>
+        <w:bidi w:val="0"/>
+        <w:spacing w:before="0" w:after="0"/>
+        <w:jc w:val="left"/>
+        <w:rPr/>
+      </w:pPr>
+      <w:r>
+        <w:rPr/>
+      </w:r>
+    </w:p>
+    <w:p>
+      <w:pPr>
+        <w:pStyle w:val="PreformattedText"/>
+        <w:bidi w:val="0"/>
+        <w:spacing w:before="0" w:after="0"/>
+        <w:jc w:val="left"/>
+        <w:rPr/>
+      </w:pPr>
+      <w:r>
+        <w:rPr/>
+        <w:t>В исследованиях часто требуется изобразить графики погрешностей измерения.</w:t>
+      </w:r>
+    </w:p>
+    <w:p>
+      <w:pPr>
+        <w:pStyle w:val="PreformattedText"/>
+        <w:bidi w:val="0"/>
+        <w:spacing w:before="0" w:after="0"/>
+        <w:jc w:val="left"/>
+        <w:rPr/>
+      </w:pPr>
+      <w:r>
+        <w:rPr/>
+      </w:r>
+    </w:p>
+    <w:p>
+      <w:pPr>
+        <w:pStyle w:val="PreformattedText"/>
+        <w:bidi w:val="0"/>
+        <w:spacing w:before="0" w:after="0"/>
+        <w:jc w:val="left"/>
+        <w:rPr/>
+      </w:pPr>
+      <w:r>
+        <w:rPr/>
+        <w:t>Построим график исходных значений (рис.[-fig@:032]):</w:t>
+      </w:r>
+    </w:p>
+    <w:p>
+      <w:pPr>
+        <w:pStyle w:val="PreformattedText"/>
+        <w:bidi w:val="0"/>
+        <w:spacing w:before="0" w:after="0"/>
+        <w:jc w:val="left"/>
+        <w:rPr/>
+      </w:pPr>
+      <w:r>
+        <w:rPr/>
+      </w:r>
+    </w:p>
+    <w:p>
+      <w:pPr>
+        <w:pStyle w:val="PreformattedText"/>
+        <w:bidi w:val="0"/>
+        <w:spacing w:before="0" w:after="0"/>
+        <w:jc w:val="left"/>
+        <w:rPr/>
+      </w:pPr>
+      <w:r>
+        <w:rPr/>
+        <w:t>![График исходных значений](image/32.PNG){ #fig:032 width=100% height=100% }</w:t>
+      </w:r>
+    </w:p>
+    <w:p>
+      <w:pPr>
+        <w:pStyle w:val="PreformattedText"/>
+        <w:bidi w:val="0"/>
+        <w:spacing w:before="0" w:after="0"/>
+        <w:jc w:val="left"/>
+        <w:rPr/>
+      </w:pPr>
+      <w:r>
+        <w:rPr/>
+      </w:r>
+    </w:p>
+    <w:p>
+      <w:pPr>
+        <w:pStyle w:val="PreformattedText"/>
+        <w:bidi w:val="0"/>
+        <w:spacing w:before="0" w:after="0"/>
+        <w:jc w:val="left"/>
+        <w:rPr/>
+      </w:pPr>
+      <w:r>
+        <w:rPr/>
+        <w:t>Построим график отклонений от исходных значений (рис.[-fig@:033]):</w:t>
+      </w:r>
+    </w:p>
+    <w:p>
+      <w:pPr>
+        <w:pStyle w:val="PreformattedText"/>
+        <w:bidi w:val="0"/>
+        <w:spacing w:before="0" w:after="0"/>
+        <w:jc w:val="left"/>
+        <w:rPr/>
+      </w:pPr>
+      <w:r>
+        <w:rPr/>
+      </w:r>
+    </w:p>
+    <w:p>
+      <w:pPr>
+        <w:pStyle w:val="PreformattedText"/>
+        <w:bidi w:val="0"/>
+        <w:spacing w:before="0" w:after="0"/>
+        <w:jc w:val="left"/>
+        <w:rPr/>
+      </w:pPr>
+      <w:r>
+        <w:rPr/>
+        <w:t>![График отклонений от исходных значений](image/33.PNG){ #fig:033 width=100% height=100% }</w:t>
+      </w:r>
+    </w:p>
+    <w:p>
+      <w:pPr>
+        <w:pStyle w:val="PreformattedText"/>
+        <w:bidi w:val="0"/>
+        <w:spacing w:before="0" w:after="0"/>
+        <w:jc w:val="left"/>
+        <w:rPr/>
+      </w:pPr>
+      <w:r>
+        <w:rPr/>
+      </w:r>
+    </w:p>
+    <w:p>
+      <w:pPr>
+        <w:pStyle w:val="PreformattedText"/>
+        <w:bidi w:val="0"/>
+        <w:spacing w:before="0" w:after="0"/>
+        <w:jc w:val="left"/>
+        <w:rPr/>
+      </w:pPr>
+      <w:r>
+        <w:rPr/>
+        <w:t>Повернем график (рис.[-fig@:034]):</w:t>
+      </w:r>
+    </w:p>
+    <w:p>
+      <w:pPr>
+        <w:pStyle w:val="PreformattedText"/>
+        <w:bidi w:val="0"/>
+        <w:spacing w:before="0" w:after="0"/>
+        <w:jc w:val="left"/>
+        <w:rPr/>
+      </w:pPr>
+      <w:r>
+        <w:rPr/>
+      </w:r>
+    </w:p>
+    <w:p>
+      <w:pPr>
+        <w:pStyle w:val="PreformattedText"/>
+        <w:bidi w:val="0"/>
+        <w:spacing w:before="0" w:after="0"/>
+        <w:jc w:val="left"/>
+        <w:rPr/>
+      </w:pPr>
+      <w:r>
+        <w:rPr/>
+        <w:t>![Поворот графика](image/34.PNG){ #fig:034 width=100% height=100% }</w:t>
+      </w:r>
+    </w:p>
+    <w:p>
+      <w:pPr>
+        <w:pStyle w:val="PreformattedText"/>
+        <w:bidi w:val="0"/>
+        <w:spacing w:before="0" w:after="0"/>
+        <w:jc w:val="left"/>
+        <w:rPr/>
+      </w:pPr>
+      <w:r>
+        <w:rPr/>
+      </w:r>
+    </w:p>
+    <w:p>
+      <w:pPr>
+        <w:pStyle w:val="PreformattedText"/>
+        <w:bidi w:val="0"/>
+        <w:spacing w:before="0" w:after="0"/>
+        <w:jc w:val="left"/>
+        <w:rPr/>
+      </w:pPr>
+      <w:r>
+        <w:rPr/>
+        <w:t>Заполним область цветом (рис.[-fig@:035]):</w:t>
+      </w:r>
+    </w:p>
+    <w:p>
+      <w:pPr>
+        <w:pStyle w:val="PreformattedText"/>
+        <w:bidi w:val="0"/>
+        <w:spacing w:before="0" w:after="0"/>
+        <w:jc w:val="left"/>
+        <w:rPr/>
+      </w:pPr>
+      <w:r>
+        <w:rPr/>
+      </w:r>
+    </w:p>
+    <w:p>
+      <w:pPr>
+        <w:pStyle w:val="PreformattedText"/>
+        <w:bidi w:val="0"/>
+        <w:spacing w:before="0" w:after="0"/>
+        <w:jc w:val="left"/>
+        <w:rPr/>
+      </w:pPr>
+      <w:r>
+        <w:rPr/>
+        <w:t>![Заполнение цветом](image/35.PNG){ #fig:035 width=100% height=100% }</w:t>
+      </w:r>
+    </w:p>
+    <w:p>
+      <w:pPr>
+        <w:pStyle w:val="PreformattedText"/>
+        <w:bidi w:val="0"/>
+        <w:spacing w:before="0" w:after="0"/>
+        <w:jc w:val="left"/>
+        <w:rPr/>
+      </w:pPr>
+      <w:r>
+        <w:rPr/>
+      </w:r>
+    </w:p>
+    <w:p>
+      <w:pPr>
+        <w:pStyle w:val="PreformattedText"/>
+        <w:bidi w:val="0"/>
+        <w:spacing w:before="0" w:after="0"/>
+        <w:jc w:val="left"/>
+        <w:rPr/>
+      </w:pPr>
+      <w:r>
+        <w:rPr/>
+        <w:t>Можно построить график ошибок по двум осям (рис.[-fig@:036]):</w:t>
+      </w:r>
+    </w:p>
+    <w:p>
+      <w:pPr>
+        <w:pStyle w:val="PreformattedText"/>
+        <w:bidi w:val="0"/>
+        <w:spacing w:before="0" w:after="0"/>
+        <w:jc w:val="left"/>
+        <w:rPr/>
+      </w:pPr>
+      <w:r>
+        <w:rPr/>
+      </w:r>
+    </w:p>
+    <w:p>
+      <w:pPr>
+        <w:pStyle w:val="PreformattedText"/>
+        <w:bidi w:val="0"/>
+        <w:spacing w:before="0" w:after="0"/>
+        <w:jc w:val="left"/>
+        <w:rPr/>
+      </w:pPr>
+      <w:r>
+        <w:rPr/>
+        <w:t>![График ошибок по двум осям](image/36.PNG){ #fig:036 width=100% height=100% }</w:t>
+      </w:r>
+    </w:p>
+    <w:p>
+      <w:pPr>
+        <w:pStyle w:val="PreformattedText"/>
+        <w:bidi w:val="0"/>
+        <w:spacing w:before="0" w:after="0"/>
+        <w:jc w:val="left"/>
+        <w:rPr/>
+      </w:pPr>
+      <w:r>
+        <w:rPr/>
+      </w:r>
+    </w:p>
+    <w:p>
+      <w:pPr>
+        <w:pStyle w:val="PreformattedText"/>
+        <w:bidi w:val="0"/>
+        <w:spacing w:before="0" w:after="0"/>
+        <w:jc w:val="left"/>
+        <w:rPr/>
+      </w:pPr>
+      <w:r>
+        <w:rPr/>
+        <w:t>Можно построить график ассиметричных ошибок по двум осям  (рис.[-fig@:037]):</w:t>
+      </w:r>
+    </w:p>
+    <w:p>
+      <w:pPr>
+        <w:pStyle w:val="PreformattedText"/>
+        <w:bidi w:val="0"/>
+        <w:spacing w:before="0" w:after="0"/>
+        <w:jc w:val="left"/>
+        <w:rPr/>
+      </w:pPr>
+      <w:r>
+        <w:rPr/>
+      </w:r>
+    </w:p>
+    <w:p>
+      <w:pPr>
+        <w:pStyle w:val="PreformattedText"/>
+        <w:bidi w:val="0"/>
+        <w:spacing w:before="0" w:after="0"/>
+        <w:jc w:val="left"/>
+        <w:rPr/>
+      </w:pPr>
+      <w:r>
+        <w:rPr/>
+        <w:t>![График ассиметричных ошибок по двум осям](image/37.PNG){ #fig:037 width=100% height=100% }</w:t>
+      </w:r>
+    </w:p>
+    <w:p>
+      <w:pPr>
+        <w:pStyle w:val="PreformattedText"/>
+        <w:bidi w:val="0"/>
+        <w:spacing w:before="0" w:after="0"/>
+        <w:jc w:val="left"/>
+        <w:rPr/>
+      </w:pPr>
+      <w:r>
+        <w:rPr/>
+      </w:r>
+    </w:p>
+    <w:p>
+      <w:pPr>
+        <w:pStyle w:val="PreformattedText"/>
+        <w:bidi w:val="0"/>
+        <w:spacing w:before="0" w:after="0"/>
+        <w:jc w:val="left"/>
+        <w:rPr/>
+      </w:pPr>
+      <w:r>
+        <w:rPr/>
+        <w:t>## Использование пакета Distributions</w:t>
+      </w:r>
+    </w:p>
+    <w:p>
+      <w:pPr>
+        <w:pStyle w:val="PreformattedText"/>
+        <w:bidi w:val="0"/>
+        <w:spacing w:before="0" w:after="0"/>
+        <w:jc w:val="left"/>
+        <w:rPr/>
+      </w:pPr>
+      <w:r>
+        <w:rPr/>
+      </w:r>
+    </w:p>
+    <w:p>
+      <w:pPr>
+        <w:pStyle w:val="PreformattedText"/>
+        <w:bidi w:val="0"/>
+        <w:spacing w:before="0" w:after="0"/>
+        <w:jc w:val="left"/>
+        <w:rPr/>
+      </w:pPr>
+      <w:r>
+        <w:rPr/>
+        <w:t>Строим гистограмму (рис. [-@fig:038]):</w:t>
+      </w:r>
+    </w:p>
+    <w:p>
+      <w:pPr>
+        <w:pStyle w:val="PreformattedText"/>
+        <w:bidi w:val="0"/>
+        <w:spacing w:before="0" w:after="0"/>
+        <w:jc w:val="left"/>
+        <w:rPr/>
+      </w:pPr>
+      <w:r>
+        <w:rPr/>
+      </w:r>
+    </w:p>
+    <w:p>
+      <w:pPr>
+        <w:pStyle w:val="PreformattedText"/>
+        <w:bidi w:val="0"/>
+        <w:spacing w:before="0" w:after="0"/>
+        <w:jc w:val="left"/>
+        <w:rPr/>
+      </w:pPr>
+      <w:r>
+        <w:rPr/>
+        <w:t>![Гистограмма, построенная по массиву случайных чисел](image/38.PNG){ #fig:038 width=100% height=100% }</w:t>
+      </w:r>
+    </w:p>
+    <w:p>
+      <w:pPr>
+        <w:pStyle w:val="PreformattedText"/>
+        <w:bidi w:val="0"/>
+        <w:spacing w:before="0" w:after="0"/>
+        <w:jc w:val="left"/>
+        <w:rPr/>
+      </w:pPr>
+      <w:r>
+        <w:rPr/>
+      </w:r>
+    </w:p>
+    <w:p>
+      <w:pPr>
+        <w:pStyle w:val="PreformattedText"/>
+        <w:bidi w:val="0"/>
+        <w:spacing w:before="0" w:after="0"/>
+        <w:jc w:val="left"/>
+        <w:rPr/>
+      </w:pPr>
+      <w:r>
+        <w:rPr/>
+        <w:t>Задаём нормальное распределение и строим гистограмму (рис. [-@fig:039]):</w:t>
+      </w:r>
+    </w:p>
+    <w:p>
+      <w:pPr>
+        <w:pStyle w:val="PreformattedText"/>
+        <w:bidi w:val="0"/>
+        <w:spacing w:before="0" w:after="0"/>
+        <w:jc w:val="left"/>
+        <w:rPr/>
+      </w:pPr>
+      <w:r>
+        <w:rPr/>
+      </w:r>
+    </w:p>
+    <w:p>
+      <w:pPr>
+        <w:pStyle w:val="PreformattedText"/>
+        <w:bidi w:val="0"/>
+        <w:spacing w:before="0" w:after="0"/>
+        <w:jc w:val="left"/>
+        <w:rPr/>
+      </w:pPr>
+      <w:r>
+        <w:rPr/>
+        <w:t>![Гистограмма нормального распределения](image/39.PNG){ #fig:039 width=100% height=100% }</w:t>
+      </w:r>
+    </w:p>
+    <w:p>
+      <w:pPr>
+        <w:pStyle w:val="PreformattedText"/>
+        <w:bidi w:val="0"/>
+        <w:spacing w:before="0" w:after="0"/>
+        <w:jc w:val="left"/>
+        <w:rPr/>
+      </w:pPr>
+      <w:r>
+        <w:rPr/>
+      </w:r>
+    </w:p>
+    <w:p>
+      <w:pPr>
+        <w:pStyle w:val="PreformattedText"/>
+        <w:bidi w:val="0"/>
+        <w:spacing w:before="0" w:after="0"/>
+        <w:jc w:val="left"/>
+        <w:rPr/>
+      </w:pPr>
+      <w:r>
+        <w:rPr/>
+        <w:t>Далее применим для построения нескольких гистограмм распределения людей по возрастам на одном графике plotly() (рис. [-@fig:040]):</w:t>
+      </w:r>
+    </w:p>
+    <w:p>
+      <w:pPr>
+        <w:pStyle w:val="PreformattedText"/>
+        <w:bidi w:val="0"/>
+        <w:spacing w:before="0" w:after="0"/>
+        <w:jc w:val="left"/>
+        <w:rPr/>
+      </w:pPr>
+      <w:r>
+        <w:rPr/>
+      </w:r>
+    </w:p>
+    <w:p>
+      <w:pPr>
+        <w:pStyle w:val="PreformattedText"/>
+        <w:bidi w:val="0"/>
+        <w:spacing w:before="0" w:after="0"/>
+        <w:jc w:val="left"/>
+        <w:rPr/>
+      </w:pPr>
+      <w:r>
+        <w:rPr/>
+        <w:t>![Гистограмма распределения людей по возрастам](image/40.PNG){ #fig:040 width=100% height=100% }</w:t>
+      </w:r>
+    </w:p>
+    <w:p>
+      <w:pPr>
+        <w:pStyle w:val="PreformattedText"/>
+        <w:bidi w:val="0"/>
+        <w:spacing w:before="0" w:after="0"/>
+        <w:jc w:val="left"/>
+        <w:rPr/>
+      </w:pPr>
+      <w:r>
+        <w:rPr/>
+      </w:r>
+    </w:p>
+    <w:p>
+      <w:pPr>
+        <w:pStyle w:val="PreformattedText"/>
+        <w:bidi w:val="0"/>
+        <w:spacing w:before="0" w:after="0"/>
+        <w:jc w:val="left"/>
+        <w:rPr/>
+      </w:pPr>
+      <w:r>
+        <w:rPr/>
+        <w:t>## Подграфики</w:t>
+      </w:r>
+    </w:p>
+    <w:p>
+      <w:pPr>
+        <w:pStyle w:val="PreformattedText"/>
+        <w:bidi w:val="0"/>
+        <w:spacing w:before="0" w:after="0"/>
+        <w:jc w:val="left"/>
+        <w:rPr/>
+      </w:pPr>
+      <w:r>
+        <w:rPr/>
+      </w:r>
+    </w:p>
+    <w:p>
+      <w:pPr>
+        <w:pStyle w:val="PreformattedText"/>
+        <w:bidi w:val="0"/>
+        <w:spacing w:before="0" w:after="0"/>
+        <w:jc w:val="left"/>
+        <w:rPr/>
+      </w:pPr>
+      <w:r>
+        <w:rPr/>
+        <w:t>Определим макет расположения графиков. Команда layout принимает кортеж layout = (N, M), который строит сетку графиков NxM. Например, если задать layout = (4,1) на графике четыре серии, то получим четыре ряда графиков (рис. [-@fig:041]):</w:t>
+      </w:r>
+    </w:p>
+    <w:p>
+      <w:pPr>
+        <w:pStyle w:val="PreformattedText"/>
+        <w:bidi w:val="0"/>
+        <w:spacing w:before="0" w:after="0"/>
+        <w:jc w:val="left"/>
+        <w:rPr/>
+      </w:pPr>
+      <w:r>
+        <w:rPr/>
+      </w:r>
+    </w:p>
+    <w:p>
+      <w:pPr>
+        <w:pStyle w:val="PreformattedText"/>
+        <w:bidi w:val="0"/>
+        <w:spacing w:before="0" w:after="0"/>
+        <w:jc w:val="left"/>
+        <w:rPr/>
+      </w:pPr>
+      <w:r>
+        <w:rPr/>
+        <w:t>![Серия из 4-х графиков в ряд](image/41.PNG){ #fig:041 width=100% height=100% }</w:t>
+      </w:r>
+    </w:p>
+    <w:p>
+      <w:pPr>
+        <w:pStyle w:val="PreformattedText"/>
+        <w:bidi w:val="0"/>
+        <w:spacing w:before="0" w:after="0"/>
+        <w:jc w:val="left"/>
+        <w:rPr/>
+      </w:pPr>
+      <w:r>
+        <w:rPr/>
+      </w:r>
+    </w:p>
+    <w:p>
+      <w:pPr>
+        <w:pStyle w:val="PreformattedText"/>
+        <w:bidi w:val="0"/>
+        <w:spacing w:before="0" w:after="0"/>
+        <w:jc w:val="left"/>
+        <w:rPr/>
+      </w:pPr>
+      <w:r>
+        <w:rPr/>
+        <w:t>Для автоматического вычисления сетки необходимо передать layout целое число (рис. [-@fig:042]):</w:t>
+      </w:r>
+    </w:p>
+    <w:p>
+      <w:pPr>
+        <w:pStyle w:val="PreformattedText"/>
+        <w:bidi w:val="0"/>
+        <w:spacing w:before="0" w:after="0"/>
+        <w:jc w:val="left"/>
+        <w:rPr/>
+      </w:pPr>
+      <w:r>
+        <w:rPr/>
+      </w:r>
+    </w:p>
+    <w:p>
+      <w:pPr>
+        <w:pStyle w:val="PreformattedText"/>
+        <w:bidi w:val="0"/>
+        <w:spacing w:before="0" w:after="0"/>
+        <w:jc w:val="left"/>
+        <w:rPr/>
+      </w:pPr>
+      <w:r>
+        <w:rPr/>
+        <w:t>![Серия из 4-х графиков в сетке](image/42.PNG){ #fig:042 width=100% height=100% }</w:t>
+      </w:r>
+    </w:p>
+    <w:p>
+      <w:pPr>
+        <w:pStyle w:val="PreformattedText"/>
+        <w:bidi w:val="0"/>
+        <w:spacing w:before="0" w:after="0"/>
+        <w:jc w:val="left"/>
+        <w:rPr/>
+      </w:pPr>
+      <w:r>
+        <w:rPr/>
+      </w:r>
+    </w:p>
+    <w:p>
+      <w:pPr>
+        <w:pStyle w:val="PreformattedText"/>
+        <w:bidi w:val="0"/>
+        <w:spacing w:before="0" w:after="0"/>
+        <w:jc w:val="left"/>
+        <w:rPr/>
+      </w:pPr>
+      <w:r>
+        <w:rPr/>
+        <w:t>Аргумент heights принимает в качестве входных данных массив с долями желаемых высот. Если в сумме дроби не составляют 1,0, то некоторые подзаголовки могут отображаться неправильно.</w:t>
+      </w:r>
+    </w:p>
+    <w:p>
+      <w:pPr>
+        <w:pStyle w:val="PreformattedText"/>
+        <w:bidi w:val="0"/>
+        <w:spacing w:before="0" w:after="0"/>
+        <w:jc w:val="left"/>
+        <w:rPr/>
+      </w:pPr>
+      <w:r>
+        <w:rPr/>
+      </w:r>
+    </w:p>
+    <w:p>
+      <w:pPr>
+        <w:pStyle w:val="PreformattedText"/>
+        <w:bidi w:val="0"/>
+        <w:spacing w:before="0" w:after="0"/>
+        <w:jc w:val="left"/>
+        <w:rPr/>
+      </w:pPr>
+      <w:r>
+        <w:rPr/>
+        <w:t>Можно сгенерировать отдельные графики и объединить их в один, например, в сетке 2 × 2 (рис. [-@fig:043]):</w:t>
+      </w:r>
+    </w:p>
+    <w:p>
+      <w:pPr>
+        <w:pStyle w:val="PreformattedText"/>
+        <w:bidi w:val="0"/>
+        <w:spacing w:before="0" w:after="0"/>
+        <w:jc w:val="left"/>
+        <w:rPr/>
+      </w:pPr>
+      <w:r>
+        <w:rPr/>
+      </w:r>
+    </w:p>
+    <w:p>
+      <w:pPr>
+        <w:pStyle w:val="PreformattedText"/>
+        <w:bidi w:val="0"/>
+        <w:spacing w:before="0" w:after="0"/>
+        <w:jc w:val="left"/>
+        <w:rPr/>
+      </w:pPr>
+      <w:r>
+        <w:rPr/>
+        <w:t>![Объединение нескольких графиков в одной сетке](image/43.PNG){ #fig:043 width=100% height=100% }</w:t>
+      </w:r>
+    </w:p>
+    <w:p>
+      <w:pPr>
+        <w:pStyle w:val="PreformattedText"/>
+        <w:bidi w:val="0"/>
+        <w:spacing w:before="0" w:after="0"/>
+        <w:jc w:val="left"/>
+        <w:rPr/>
+      </w:pPr>
+      <w:r>
+        <w:rPr/>
+      </w:r>
+    </w:p>
+    <w:p>
+      <w:pPr>
+        <w:pStyle w:val="PreformattedText"/>
+        <w:bidi w:val="0"/>
+        <w:spacing w:before="0" w:after="0"/>
+        <w:jc w:val="left"/>
+        <w:rPr/>
+      </w:pPr>
+      <w:r>
+        <w:rPr/>
+        <w:t>Обратите внимание, что атрибуты на отдельных графиках применяются к отдельным графикам, в то время как атрибуты в последнем вызове plot применяются ко всем графикам.</w:t>
+      </w:r>
+    </w:p>
+    <w:p>
+      <w:pPr>
+        <w:pStyle w:val="PreformattedText"/>
+        <w:bidi w:val="0"/>
+        <w:spacing w:before="0" w:after="0"/>
+        <w:jc w:val="left"/>
+        <w:rPr/>
+      </w:pPr>
+      <w:r>
+        <w:rPr/>
+      </w:r>
+    </w:p>
+    <w:p>
+      <w:pPr>
+        <w:pStyle w:val="PreformattedText"/>
+        <w:bidi w:val="0"/>
+        <w:spacing w:before="0" w:after="0"/>
+        <w:jc w:val="left"/>
+        <w:rPr/>
+      </w:pPr>
+      <w:r>
+        <w:rPr/>
+        <w:t>Разнообразные варианты представления данных (рис. [-@fig:044]):</w:t>
+      </w:r>
+    </w:p>
+    <w:p>
+      <w:pPr>
+        <w:pStyle w:val="PreformattedText"/>
+        <w:bidi w:val="0"/>
+        <w:spacing w:before="0" w:after="0"/>
+        <w:jc w:val="left"/>
+        <w:rPr/>
+      </w:pPr>
+      <w:r>
+        <w:rPr/>
+      </w:r>
+    </w:p>
+    <w:p>
+      <w:pPr>
+        <w:pStyle w:val="PreformattedText"/>
+        <w:bidi w:val="0"/>
+        <w:spacing w:before="0" w:after="0"/>
+        <w:jc w:val="left"/>
+        <w:rPr/>
+      </w:pPr>
+      <w:r>
+        <w:rPr/>
+        <w:t>![Разнообразные варианты представления данных](image/44.PNG){ #fig:044 width=100% height=100% }</w:t>
+      </w:r>
+    </w:p>
+    <w:p>
+      <w:pPr>
+        <w:pStyle w:val="PreformattedText"/>
+        <w:bidi w:val="0"/>
+        <w:spacing w:before="0" w:after="0"/>
+        <w:jc w:val="left"/>
+        <w:rPr/>
+      </w:pPr>
+      <w:r>
+        <w:rPr/>
+      </w:r>
+    </w:p>
+    <w:p>
+      <w:pPr>
+        <w:pStyle w:val="PreformattedText"/>
+        <w:bidi w:val="0"/>
+        <w:spacing w:before="0" w:after="0"/>
+        <w:jc w:val="left"/>
+        <w:rPr/>
+      </w:pPr>
+      <w:r>
+        <w:rPr/>
+        <w:t>Применение макроса @layout наиболее простой способ определения сложных макетов. Точные размеры могут быть заданы с помощью фигурных скобок, в противном случае пространство будет поровну разделено между графиками (рис. [-@fig:045]):</w:t>
+      </w:r>
+    </w:p>
+    <w:p>
+      <w:pPr>
+        <w:pStyle w:val="PreformattedText"/>
+        <w:bidi w:val="0"/>
+        <w:spacing w:before="0" w:after="0"/>
+        <w:jc w:val="left"/>
+        <w:rPr/>
+      </w:pPr>
+      <w:r>
+        <w:rPr/>
+      </w:r>
+    </w:p>
+    <w:p>
+      <w:pPr>
+        <w:pStyle w:val="PreformattedText"/>
+        <w:bidi w:val="0"/>
+        <w:spacing w:before="0" w:after="0"/>
+        <w:jc w:val="left"/>
+        <w:rPr/>
+      </w:pPr>
+      <w:r>
+        <w:rPr/>
+        <w:t>![Демонстрация применения сложного макета для построения графиков](image/45.PNG){ #fig:045 width=100% height=100% }</w:t>
       </w:r>
     </w:p>
     <w:p>
@@ -1689,394 +3963,582 @@
       </w:pPr>
       <w:r>
         <w:rPr/>
-        <w:t>Выполнение задания №1 (рис. [-@fig:007]):</w:t>
-      </w:r>
-    </w:p>
-    <w:p>
-      <w:pPr>
-        <w:pStyle w:val="PreformattedText"/>
-        <w:bidi w:val="0"/>
-        <w:spacing w:before="0" w:after="0"/>
-        <w:jc w:val="left"/>
-        <w:rPr/>
-      </w:pPr>
-      <w:r>
-        <w:rPr/>
-      </w:r>
-    </w:p>
-    <w:p>
-      <w:pPr>
-        <w:pStyle w:val="PreformattedText"/>
-        <w:bidi w:val="0"/>
-        <w:spacing w:before="0" w:after="0"/>
-        <w:jc w:val="left"/>
-        <w:rPr/>
-      </w:pPr>
-      <w:r>
-        <w:rPr/>
-        <w:t>![Выполнение задания №1](image/7.PNG){ #fig:007 width=100% height=100% }</w:t>
-      </w:r>
-    </w:p>
-    <w:p>
-      <w:pPr>
-        <w:pStyle w:val="PreformattedText"/>
-        <w:bidi w:val="0"/>
-        <w:spacing w:before="0" w:after="0"/>
-        <w:jc w:val="left"/>
-        <w:rPr/>
-      </w:pPr>
-      <w:r>
-        <w:rPr/>
-      </w:r>
-    </w:p>
-    <w:p>
-      <w:pPr>
-        <w:pStyle w:val="PreformattedText"/>
-        <w:bidi w:val="0"/>
-        <w:spacing w:before="0" w:after="0"/>
-        <w:jc w:val="left"/>
-        <w:rPr/>
-      </w:pPr>
-      <w:r>
-        <w:rPr/>
-        <w:t>Выполнение задания №2 (рис. [-@fig:008]):</w:t>
-      </w:r>
-    </w:p>
-    <w:p>
-      <w:pPr>
-        <w:pStyle w:val="PreformattedText"/>
-        <w:bidi w:val="0"/>
-        <w:spacing w:before="0" w:after="0"/>
-        <w:jc w:val="left"/>
-        <w:rPr/>
-      </w:pPr>
-      <w:r>
-        <w:rPr/>
-      </w:r>
-    </w:p>
-    <w:p>
-      <w:pPr>
-        <w:pStyle w:val="PreformattedText"/>
-        <w:bidi w:val="0"/>
-        <w:spacing w:before="0" w:after="0"/>
-        <w:jc w:val="left"/>
-        <w:rPr/>
-      </w:pPr>
-      <w:r>
-        <w:rPr/>
-        <w:t>![Выполнение задания №2](image/8.PNG){ #fig:008 width=100% height=100% }</w:t>
-      </w:r>
-    </w:p>
-    <w:p>
-      <w:pPr>
-        <w:pStyle w:val="PreformattedText"/>
-        <w:bidi w:val="0"/>
-        <w:spacing w:before="0" w:after="0"/>
-        <w:jc w:val="left"/>
-        <w:rPr/>
-      </w:pPr>
-      <w:r>
-        <w:rPr/>
-      </w:r>
-    </w:p>
-    <w:p>
-      <w:pPr>
-        <w:pStyle w:val="PreformattedText"/>
-        <w:bidi w:val="0"/>
-        <w:spacing w:before="0" w:after="0"/>
-        <w:jc w:val="left"/>
-        <w:rPr/>
-      </w:pPr>
-      <w:r>
-        <w:rPr/>
-        <w:t>Выполнение задания №3 (рис. [-@fig:009]):</w:t>
-      </w:r>
-    </w:p>
-    <w:p>
-      <w:pPr>
-        <w:pStyle w:val="PreformattedText"/>
-        <w:bidi w:val="0"/>
-        <w:spacing w:before="0" w:after="0"/>
-        <w:jc w:val="left"/>
-        <w:rPr/>
-      </w:pPr>
-      <w:r>
-        <w:rPr/>
-      </w:r>
-    </w:p>
-    <w:p>
-      <w:pPr>
-        <w:pStyle w:val="PreformattedText"/>
-        <w:bidi w:val="0"/>
-        <w:spacing w:before="0" w:after="0"/>
-        <w:jc w:val="left"/>
-        <w:rPr/>
-      </w:pPr>
-      <w:r>
-        <w:rPr/>
-        <w:t>![Выполнение задания №3](image/9.PNG){ #fig:009 width=100% height=100% }</w:t>
-      </w:r>
-    </w:p>
-    <w:p>
-      <w:pPr>
-        <w:pStyle w:val="PreformattedText"/>
-        <w:bidi w:val="0"/>
-        <w:spacing w:before="0" w:after="0"/>
-        <w:jc w:val="left"/>
-        <w:rPr/>
-      </w:pPr>
-      <w:r>
-        <w:rPr/>
-      </w:r>
-    </w:p>
-    <w:p>
-      <w:pPr>
-        <w:pStyle w:val="PreformattedText"/>
-        <w:bidi w:val="0"/>
-        <w:spacing w:before="0" w:after="0"/>
-        <w:jc w:val="left"/>
-        <w:rPr/>
-      </w:pPr>
-      <w:r>
-        <w:rPr/>
-        <w:t>Выполнение задания №4 (рис. [-@fig:010]):</w:t>
-      </w:r>
-    </w:p>
-    <w:p>
-      <w:pPr>
-        <w:pStyle w:val="PreformattedText"/>
-        <w:bidi w:val="0"/>
-        <w:spacing w:before="0" w:after="0"/>
-        <w:jc w:val="left"/>
-        <w:rPr/>
-      </w:pPr>
-      <w:r>
-        <w:rPr/>
-      </w:r>
-    </w:p>
-    <w:p>
-      <w:pPr>
-        <w:pStyle w:val="PreformattedText"/>
-        <w:bidi w:val="0"/>
-        <w:spacing w:before="0" w:after="0"/>
-        <w:jc w:val="left"/>
-        <w:rPr/>
-      </w:pPr>
-      <w:r>
-        <w:rPr/>
-        <w:t>![Выполнение задания №4](image/10.PNG){ #fig:010 width=100% height=100% }</w:t>
-      </w:r>
-    </w:p>
-    <w:p>
-      <w:pPr>
-        <w:pStyle w:val="PreformattedText"/>
-        <w:bidi w:val="0"/>
-        <w:spacing w:before="0" w:after="0"/>
-        <w:jc w:val="left"/>
-        <w:rPr/>
-      </w:pPr>
-      <w:r>
-        <w:rPr/>
-      </w:r>
-    </w:p>
-    <w:p>
-      <w:pPr>
-        <w:pStyle w:val="PreformattedText"/>
-        <w:bidi w:val="0"/>
-        <w:spacing w:before="0" w:after="0"/>
-        <w:jc w:val="left"/>
-        <w:rPr/>
-      </w:pPr>
-      <w:r>
-        <w:rPr/>
-        <w:t>Выполнение задания №5.(рис. [-@fig:011]):</w:t>
-      </w:r>
-    </w:p>
-    <w:p>
-      <w:pPr>
-        <w:pStyle w:val="PreformattedText"/>
-        <w:bidi w:val="0"/>
-        <w:spacing w:before="0" w:after="0"/>
-        <w:jc w:val="left"/>
-        <w:rPr/>
-      </w:pPr>
-      <w:r>
-        <w:rPr/>
-      </w:r>
-    </w:p>
-    <w:p>
-      <w:pPr>
-        <w:pStyle w:val="PreformattedText"/>
-        <w:bidi w:val="0"/>
-        <w:spacing w:before="0" w:after="0"/>
-        <w:jc w:val="left"/>
-        <w:rPr/>
-      </w:pPr>
-      <w:r>
-        <w:rPr/>
-        <w:t>![Выполнение задания №5. ](image/11.PNG){ #fig:011 width=100% height=100% }</w:t>
-      </w:r>
-    </w:p>
-    <w:p>
-      <w:pPr>
-        <w:pStyle w:val="PreformattedText"/>
-        <w:bidi w:val="0"/>
-        <w:spacing w:before="0" w:after="0"/>
-        <w:jc w:val="left"/>
-        <w:rPr/>
-      </w:pPr>
-      <w:r>
-        <w:rPr/>
-      </w:r>
-    </w:p>
-    <w:p>
-      <w:pPr>
-        <w:pStyle w:val="PreformattedText"/>
-        <w:bidi w:val="0"/>
-        <w:spacing w:before="0" w:after="0"/>
-        <w:jc w:val="left"/>
-        <w:rPr/>
-      </w:pPr>
-      <w:r>
-        <w:rPr/>
-        <w:t>Выполнение задания №6.(рис. [-@fig:012]):</w:t>
-      </w:r>
-    </w:p>
-    <w:p>
-      <w:pPr>
-        <w:pStyle w:val="PreformattedText"/>
-        <w:bidi w:val="0"/>
-        <w:spacing w:before="0" w:after="0"/>
-        <w:jc w:val="left"/>
-        <w:rPr/>
-      </w:pPr>
-      <w:r>
-        <w:rPr/>
-      </w:r>
-    </w:p>
-    <w:p>
-      <w:pPr>
-        <w:pStyle w:val="PreformattedText"/>
-        <w:bidi w:val="0"/>
-        <w:spacing w:before="0" w:after="0"/>
-        <w:jc w:val="left"/>
-        <w:rPr/>
-      </w:pPr>
-      <w:r>
-        <w:rPr/>
-        <w:t>![Выполнение задания №6](image/12.PNG){ #fig:012 width=100% height=100% }</w:t>
-      </w:r>
-    </w:p>
-    <w:p>
-      <w:pPr>
-        <w:pStyle w:val="PreformattedText"/>
-        <w:bidi w:val="0"/>
-        <w:spacing w:before="0" w:after="0"/>
-        <w:jc w:val="left"/>
-        <w:rPr/>
-      </w:pPr>
-      <w:r>
-        <w:rPr/>
-      </w:r>
-    </w:p>
-    <w:p>
-      <w:pPr>
-        <w:pStyle w:val="PreformattedText"/>
-        <w:bidi w:val="0"/>
-        <w:spacing w:before="0" w:after="0"/>
-        <w:jc w:val="left"/>
-        <w:rPr/>
-      </w:pPr>
-      <w:r>
-        <w:rPr/>
-        <w:t>Выполнение задания №7 (рис. [-@fig:013]):</w:t>
-      </w:r>
-    </w:p>
-    <w:p>
-      <w:pPr>
-        <w:pStyle w:val="PreformattedText"/>
-        <w:bidi w:val="0"/>
-        <w:spacing w:before="0" w:after="0"/>
-        <w:jc w:val="left"/>
-        <w:rPr/>
-      </w:pPr>
-      <w:r>
-        <w:rPr/>
-      </w:r>
-    </w:p>
-    <w:p>
-      <w:pPr>
-        <w:pStyle w:val="PreformattedText"/>
-        <w:bidi w:val="0"/>
-        <w:spacing w:before="0" w:after="0"/>
-        <w:jc w:val="left"/>
-        <w:rPr/>
-      </w:pPr>
-      <w:r>
-        <w:rPr/>
-        <w:t>![Выполнение задания №7](image/13.PNG){ #fig:013 width=100% height=100% }</w:t>
-      </w:r>
-    </w:p>
-    <w:p>
-      <w:pPr>
-        <w:pStyle w:val="PreformattedText"/>
-        <w:bidi w:val="0"/>
-        <w:spacing w:before="0" w:after="0"/>
-        <w:jc w:val="left"/>
-        <w:rPr/>
-      </w:pPr>
-      <w:r>
-        <w:rPr/>
-      </w:r>
-    </w:p>
-    <w:p>
-      <w:pPr>
-        <w:pStyle w:val="PreformattedText"/>
-        <w:bidi w:val="0"/>
-        <w:spacing w:before="0" w:after="0"/>
-        <w:jc w:val="left"/>
-        <w:rPr/>
-      </w:pPr>
-      <w:r>
-        <w:rPr/>
-        <w:t>Выполнение задания №8 (рис. [-@fig:014]):</w:t>
-      </w:r>
-    </w:p>
-    <w:p>
-      <w:pPr>
-        <w:pStyle w:val="PreformattedText"/>
-        <w:bidi w:val="0"/>
-        <w:spacing w:before="0" w:after="0"/>
-        <w:jc w:val="left"/>
-        <w:rPr/>
-      </w:pPr>
-      <w:r>
-        <w:rPr/>
-      </w:r>
-    </w:p>
-    <w:p>
-      <w:pPr>
-        <w:pStyle w:val="PreformattedText"/>
-        <w:bidi w:val="0"/>
-        <w:spacing w:before="0" w:after="0"/>
-        <w:jc w:val="left"/>
-        <w:rPr/>
-      </w:pPr>
-      <w:r>
-        <w:rPr/>
-        <w:t>![Выполнение задания №8](image/14.PNG){ #fig:014 width=100% height=100% }</w:t>
-      </w:r>
-    </w:p>
-    <w:p>
-      <w:pPr>
-        <w:pStyle w:val="PreformattedText"/>
-        <w:bidi w:val="0"/>
-        <w:spacing w:before="0" w:after="0"/>
-        <w:jc w:val="left"/>
-        <w:rPr/>
-      </w:pPr>
-      <w:r>
-        <w:rPr/>
+        <w:t>Выполнение задания №1 (рис. [-@fig:046]):</w:t>
+      </w:r>
+    </w:p>
+    <w:p>
+      <w:pPr>
+        <w:pStyle w:val="PreformattedText"/>
+        <w:bidi w:val="0"/>
+        <w:spacing w:before="0" w:after="0"/>
+        <w:jc w:val="left"/>
+        <w:rPr/>
+      </w:pPr>
+      <w:r>
+        <w:rPr/>
+      </w:r>
+    </w:p>
+    <w:p>
+      <w:pPr>
+        <w:pStyle w:val="PreformattedText"/>
+        <w:bidi w:val="0"/>
+        <w:spacing w:before="0" w:after="0"/>
+        <w:jc w:val="left"/>
+        <w:rPr/>
+      </w:pPr>
+      <w:r>
+        <w:rPr/>
+        <w:t>![Выполнение задания №1](image/46.PNG){ #fig:046 width=100% height=100% }</w:t>
+      </w:r>
+    </w:p>
+    <w:p>
+      <w:pPr>
+        <w:pStyle w:val="PreformattedText"/>
+        <w:bidi w:val="0"/>
+        <w:spacing w:before="0" w:after="0"/>
+        <w:jc w:val="left"/>
+        <w:rPr/>
+      </w:pPr>
+      <w:r>
+        <w:rPr/>
+      </w:r>
+    </w:p>
+    <w:p>
+      <w:pPr>
+        <w:pStyle w:val="PreformattedText"/>
+        <w:bidi w:val="0"/>
+        <w:spacing w:before="0" w:after="0"/>
+        <w:jc w:val="left"/>
+        <w:rPr/>
+      </w:pPr>
+      <w:r>
+        <w:rPr/>
+        <w:t>Выполнение задания №2 (рис. [-@fig:047]):</w:t>
+      </w:r>
+    </w:p>
+    <w:p>
+      <w:pPr>
+        <w:pStyle w:val="PreformattedText"/>
+        <w:bidi w:val="0"/>
+        <w:spacing w:before="0" w:after="0"/>
+        <w:jc w:val="left"/>
+        <w:rPr/>
+      </w:pPr>
+      <w:r>
+        <w:rPr/>
+      </w:r>
+    </w:p>
+    <w:p>
+      <w:pPr>
+        <w:pStyle w:val="PreformattedText"/>
+        <w:bidi w:val="0"/>
+        <w:spacing w:before="0" w:after="0"/>
+        <w:jc w:val="left"/>
+        <w:rPr/>
+      </w:pPr>
+      <w:r>
+        <w:rPr/>
+        <w:t>![Выполнение задания №2](image/47.PNG){ #fig:047 width=100% height=100% }</w:t>
+      </w:r>
+    </w:p>
+    <w:p>
+      <w:pPr>
+        <w:pStyle w:val="PreformattedText"/>
+        <w:bidi w:val="0"/>
+        <w:spacing w:before="0" w:after="0"/>
+        <w:jc w:val="left"/>
+        <w:rPr/>
+      </w:pPr>
+      <w:r>
+        <w:rPr/>
+      </w:r>
+    </w:p>
+    <w:p>
+      <w:pPr>
+        <w:pStyle w:val="PreformattedText"/>
+        <w:bidi w:val="0"/>
+        <w:spacing w:before="0" w:after="0"/>
+        <w:jc w:val="left"/>
+        <w:rPr/>
+      </w:pPr>
+      <w:r>
+        <w:rPr/>
+        <w:t>Выполнение задания №3 (рис. [-@fig:048]):</w:t>
+      </w:r>
+    </w:p>
+    <w:p>
+      <w:pPr>
+        <w:pStyle w:val="PreformattedText"/>
+        <w:bidi w:val="0"/>
+        <w:spacing w:before="0" w:after="0"/>
+        <w:jc w:val="left"/>
+        <w:rPr/>
+      </w:pPr>
+      <w:r>
+        <w:rPr/>
+      </w:r>
+    </w:p>
+    <w:p>
+      <w:pPr>
+        <w:pStyle w:val="PreformattedText"/>
+        <w:bidi w:val="0"/>
+        <w:spacing w:before="0" w:after="0"/>
+        <w:jc w:val="left"/>
+        <w:rPr/>
+      </w:pPr>
+      <w:r>
+        <w:rPr/>
+        <w:t>![Выполнение задания №3](image/48.PNG){ #fig:048 width=100% height=100% }</w:t>
+      </w:r>
+    </w:p>
+    <w:p>
+      <w:pPr>
+        <w:pStyle w:val="PreformattedText"/>
+        <w:bidi w:val="0"/>
+        <w:spacing w:before="0" w:after="0"/>
+        <w:jc w:val="left"/>
+        <w:rPr/>
+      </w:pPr>
+      <w:r>
+        <w:rPr/>
+      </w:r>
+    </w:p>
+    <w:p>
+      <w:pPr>
+        <w:pStyle w:val="PreformattedText"/>
+        <w:bidi w:val="0"/>
+        <w:spacing w:before="0" w:after="0"/>
+        <w:jc w:val="left"/>
+        <w:rPr/>
+      </w:pPr>
+      <w:r>
+        <w:rPr/>
+        <w:t>Выполнение задания №4 (рис. [-@fig:049]):</w:t>
+      </w:r>
+    </w:p>
+    <w:p>
+      <w:pPr>
+        <w:pStyle w:val="PreformattedText"/>
+        <w:bidi w:val="0"/>
+        <w:spacing w:before="0" w:after="0"/>
+        <w:jc w:val="left"/>
+        <w:rPr/>
+      </w:pPr>
+      <w:r>
+        <w:rPr/>
+      </w:r>
+    </w:p>
+    <w:p>
+      <w:pPr>
+        <w:pStyle w:val="PreformattedText"/>
+        <w:bidi w:val="0"/>
+        <w:spacing w:before="0" w:after="0"/>
+        <w:jc w:val="left"/>
+        <w:rPr/>
+      </w:pPr>
+      <w:r>
+        <w:rPr/>
+        <w:t>![Выполнение задания №4](image/49.PNG){ #fig:049 width=100% height=100% }</w:t>
+      </w:r>
+    </w:p>
+    <w:p>
+      <w:pPr>
+        <w:pStyle w:val="PreformattedText"/>
+        <w:bidi w:val="0"/>
+        <w:spacing w:before="0" w:after="0"/>
+        <w:jc w:val="left"/>
+        <w:rPr/>
+      </w:pPr>
+      <w:r>
+        <w:rPr/>
+      </w:r>
+    </w:p>
+    <w:p>
+      <w:pPr>
+        <w:pStyle w:val="PreformattedText"/>
+        <w:bidi w:val="0"/>
+        <w:spacing w:before="0" w:after="0"/>
+        <w:jc w:val="left"/>
+        <w:rPr/>
+      </w:pPr>
+      <w:r>
+        <w:rPr/>
+        <w:t>Выполнение задания №5. Часть 1 (рис. [-@fig:050]):</w:t>
+      </w:r>
+    </w:p>
+    <w:p>
+      <w:pPr>
+        <w:pStyle w:val="PreformattedText"/>
+        <w:bidi w:val="0"/>
+        <w:spacing w:before="0" w:after="0"/>
+        <w:jc w:val="left"/>
+        <w:rPr/>
+      </w:pPr>
+      <w:r>
+        <w:rPr/>
+      </w:r>
+    </w:p>
+    <w:p>
+      <w:pPr>
+        <w:pStyle w:val="PreformattedText"/>
+        <w:bidi w:val="0"/>
+        <w:spacing w:before="0" w:after="0"/>
+        <w:jc w:val="left"/>
+        <w:rPr/>
+      </w:pPr>
+      <w:r>
+        <w:rPr/>
+        <w:t>![Выполнение задания №5. Часть 1](image/50.PNG){ #fig:050 width=100% height=100% }</w:t>
+      </w:r>
+    </w:p>
+    <w:p>
+      <w:pPr>
+        <w:pStyle w:val="PreformattedText"/>
+        <w:bidi w:val="0"/>
+        <w:spacing w:before="0" w:after="0"/>
+        <w:jc w:val="left"/>
+        <w:rPr/>
+      </w:pPr>
+      <w:r>
+        <w:rPr/>
+      </w:r>
+    </w:p>
+    <w:p>
+      <w:pPr>
+        <w:pStyle w:val="PreformattedText"/>
+        <w:bidi w:val="0"/>
+        <w:spacing w:before="0" w:after="0"/>
+        <w:jc w:val="left"/>
+        <w:rPr/>
+      </w:pPr>
+      <w:r>
+        <w:rPr/>
+        <w:t>Выполнение задания №5. Часть 2 (рис. [-@fig:051]):</w:t>
+      </w:r>
+    </w:p>
+    <w:p>
+      <w:pPr>
+        <w:pStyle w:val="PreformattedText"/>
+        <w:bidi w:val="0"/>
+        <w:spacing w:before="0" w:after="0"/>
+        <w:jc w:val="left"/>
+        <w:rPr/>
+      </w:pPr>
+      <w:r>
+        <w:rPr/>
+      </w:r>
+    </w:p>
+    <w:p>
+      <w:pPr>
+        <w:pStyle w:val="PreformattedText"/>
+        <w:bidi w:val="0"/>
+        <w:spacing w:before="0" w:after="0"/>
+        <w:jc w:val="left"/>
+        <w:rPr/>
+      </w:pPr>
+      <w:r>
+        <w:rPr/>
+        <w:t>![Выполнение задания №5. Часть 2](image/51.PNG){ #fig:051 width=100% height=100% }</w:t>
+      </w:r>
+    </w:p>
+    <w:p>
+      <w:pPr>
+        <w:pStyle w:val="PreformattedText"/>
+        <w:bidi w:val="0"/>
+        <w:spacing w:before="0" w:after="0"/>
+        <w:jc w:val="left"/>
+        <w:rPr/>
+      </w:pPr>
+      <w:r>
+        <w:rPr/>
+      </w:r>
+    </w:p>
+    <w:p>
+      <w:pPr>
+        <w:pStyle w:val="PreformattedText"/>
+        <w:bidi w:val="0"/>
+        <w:spacing w:before="0" w:after="0"/>
+        <w:jc w:val="left"/>
+        <w:rPr/>
+      </w:pPr>
+      <w:r>
+        <w:rPr/>
+        <w:t>Выполнение задания №6 (рис. [-@fig:052]):</w:t>
+      </w:r>
+    </w:p>
+    <w:p>
+      <w:pPr>
+        <w:pStyle w:val="PreformattedText"/>
+        <w:bidi w:val="0"/>
+        <w:spacing w:before="0" w:after="0"/>
+        <w:jc w:val="left"/>
+        <w:rPr/>
+      </w:pPr>
+      <w:r>
+        <w:rPr/>
+      </w:r>
+    </w:p>
+    <w:p>
+      <w:pPr>
+        <w:pStyle w:val="PreformattedText"/>
+        <w:bidi w:val="0"/>
+        <w:spacing w:before="0" w:after="0"/>
+        <w:jc w:val="left"/>
+        <w:rPr/>
+      </w:pPr>
+      <w:r>
+        <w:rPr/>
+        <w:t>![Выполнение задания №6](image/52.PNG){ #fig:052 width=100% height=100% }</w:t>
+      </w:r>
+    </w:p>
+    <w:p>
+      <w:pPr>
+        <w:pStyle w:val="PreformattedText"/>
+        <w:bidi w:val="0"/>
+        <w:spacing w:before="0" w:after="0"/>
+        <w:jc w:val="left"/>
+        <w:rPr/>
+      </w:pPr>
+      <w:r>
+        <w:rPr/>
+      </w:r>
+    </w:p>
+    <w:p>
+      <w:pPr>
+        <w:pStyle w:val="PreformattedText"/>
+        <w:bidi w:val="0"/>
+        <w:spacing w:before="0" w:after="0"/>
+        <w:jc w:val="left"/>
+        <w:rPr/>
+      </w:pPr>
+      <w:r>
+        <w:rPr/>
+        <w:t>Выполнение задания №7 (рис. [-@fig:053]):</w:t>
+      </w:r>
+    </w:p>
+    <w:p>
+      <w:pPr>
+        <w:pStyle w:val="PreformattedText"/>
+        <w:bidi w:val="0"/>
+        <w:spacing w:before="0" w:after="0"/>
+        <w:jc w:val="left"/>
+        <w:rPr/>
+      </w:pPr>
+      <w:r>
+        <w:rPr/>
+      </w:r>
+    </w:p>
+    <w:p>
+      <w:pPr>
+        <w:pStyle w:val="PreformattedText"/>
+        <w:bidi w:val="0"/>
+        <w:spacing w:before="0" w:after="0"/>
+        <w:jc w:val="left"/>
+        <w:rPr/>
+      </w:pPr>
+      <w:r>
+        <w:rPr/>
+        <w:t>![Выполнение задания №7](image/53.PNG){ #fig:053 width=100% height=100% }</w:t>
+      </w:r>
+    </w:p>
+    <w:p>
+      <w:pPr>
+        <w:pStyle w:val="PreformattedText"/>
+        <w:bidi w:val="0"/>
+        <w:spacing w:before="0" w:after="0"/>
+        <w:jc w:val="left"/>
+        <w:rPr/>
+      </w:pPr>
+      <w:r>
+        <w:rPr/>
+      </w:r>
+    </w:p>
+    <w:p>
+      <w:pPr>
+        <w:pStyle w:val="PreformattedText"/>
+        <w:bidi w:val="0"/>
+        <w:spacing w:before="0" w:after="0"/>
+        <w:jc w:val="left"/>
+        <w:rPr/>
+      </w:pPr>
+      <w:r>
+        <w:rPr/>
+        <w:t>Выполнение задания №8 (рис. [-@fig:054]):</w:t>
+      </w:r>
+    </w:p>
+    <w:p>
+      <w:pPr>
+        <w:pStyle w:val="PreformattedText"/>
+        <w:bidi w:val="0"/>
+        <w:spacing w:before="0" w:after="0"/>
+        <w:jc w:val="left"/>
+        <w:rPr/>
+      </w:pPr>
+      <w:r>
+        <w:rPr/>
+      </w:r>
+    </w:p>
+    <w:p>
+      <w:pPr>
+        <w:pStyle w:val="PreformattedText"/>
+        <w:bidi w:val="0"/>
+        <w:spacing w:before="0" w:after="0"/>
+        <w:jc w:val="left"/>
+        <w:rPr/>
+      </w:pPr>
+      <w:r>
+        <w:rPr/>
+        <w:t>![Выполнение задания №8](image/54.PNG){ #fig:054 width=100% height=100% }</w:t>
+      </w:r>
+    </w:p>
+    <w:p>
+      <w:pPr>
+        <w:pStyle w:val="PreformattedText"/>
+        <w:bidi w:val="0"/>
+        <w:spacing w:before="0" w:after="0"/>
+        <w:jc w:val="left"/>
+        <w:rPr/>
+      </w:pPr>
+      <w:r>
+        <w:rPr/>
+      </w:r>
+    </w:p>
+    <w:p>
+      <w:pPr>
+        <w:pStyle w:val="PreformattedText"/>
+        <w:bidi w:val="0"/>
+        <w:spacing w:before="0" w:after="0"/>
+        <w:jc w:val="left"/>
+        <w:rPr/>
+      </w:pPr>
+      <w:r>
+        <w:rPr/>
+        <w:t>Выполнение задания №9 (рис. [-@fig:055]):</w:t>
+      </w:r>
+    </w:p>
+    <w:p>
+      <w:pPr>
+        <w:pStyle w:val="PreformattedText"/>
+        <w:bidi w:val="0"/>
+        <w:spacing w:before="0" w:after="0"/>
+        <w:jc w:val="left"/>
+        <w:rPr/>
+      </w:pPr>
+      <w:r>
+        <w:rPr/>
+      </w:r>
+    </w:p>
+    <w:p>
+      <w:pPr>
+        <w:pStyle w:val="PreformattedText"/>
+        <w:bidi w:val="0"/>
+        <w:spacing w:before="0" w:after="0"/>
+        <w:jc w:val="left"/>
+        <w:rPr/>
+      </w:pPr>
+      <w:r>
+        <w:rPr/>
+        <w:t>![Выполнение задания №9](image/55.PNG){ #fig:055 width=100% height=100% }</w:t>
+      </w:r>
+    </w:p>
+    <w:p>
+      <w:pPr>
+        <w:pStyle w:val="PreformattedText"/>
+        <w:bidi w:val="0"/>
+        <w:spacing w:before="0" w:after="0"/>
+        <w:jc w:val="left"/>
+        <w:rPr/>
+      </w:pPr>
+      <w:r>
+        <w:rPr/>
+      </w:r>
+    </w:p>
+    <w:p>
+      <w:pPr>
+        <w:pStyle w:val="PreformattedText"/>
+        <w:bidi w:val="0"/>
+        <w:spacing w:before="0" w:after="0"/>
+        <w:jc w:val="left"/>
+        <w:rPr/>
+      </w:pPr>
+      <w:r>
+        <w:rPr/>
+        <w:t>Выполнение задания №10 (рис. [-@fig:056]):</w:t>
+      </w:r>
+    </w:p>
+    <w:p>
+      <w:pPr>
+        <w:pStyle w:val="PreformattedText"/>
+        <w:bidi w:val="0"/>
+        <w:spacing w:before="0" w:after="0"/>
+        <w:jc w:val="left"/>
+        <w:rPr/>
+      </w:pPr>
+      <w:r>
+        <w:rPr/>
+      </w:r>
+    </w:p>
+    <w:p>
+      <w:pPr>
+        <w:pStyle w:val="PreformattedText"/>
+        <w:bidi w:val="0"/>
+        <w:spacing w:before="0" w:after="0"/>
+        <w:jc w:val="left"/>
+        <w:rPr/>
+      </w:pPr>
+      <w:r>
+        <w:rPr/>
+        <w:t>![Выполнение задания №10](image/56.PNG){ #fig:056 width=100% height=100% }</w:t>
+      </w:r>
+    </w:p>
+    <w:p>
+      <w:pPr>
+        <w:pStyle w:val="PreformattedText"/>
+        <w:bidi w:val="0"/>
+        <w:spacing w:before="0" w:after="0"/>
+        <w:jc w:val="left"/>
+        <w:rPr/>
+      </w:pPr>
+      <w:r>
+        <w:rPr/>
+      </w:r>
+    </w:p>
+    <w:p>
+      <w:pPr>
+        <w:pStyle w:val="PreformattedText"/>
+        <w:bidi w:val="0"/>
+        <w:spacing w:before="0" w:after="0"/>
+        <w:jc w:val="left"/>
+        <w:rPr/>
+      </w:pPr>
+      <w:r>
+        <w:rPr/>
+        <w:t>Выполнение задания №11 (рис. [-@fig:057]):</w:t>
+      </w:r>
+    </w:p>
+    <w:p>
+      <w:pPr>
+        <w:pStyle w:val="PreformattedText"/>
+        <w:bidi w:val="0"/>
+        <w:spacing w:before="0" w:after="0"/>
+        <w:jc w:val="left"/>
+        <w:rPr/>
+      </w:pPr>
+      <w:r>
+        <w:rPr/>
+      </w:r>
+    </w:p>
+    <w:p>
+      <w:pPr>
+        <w:pStyle w:val="PreformattedText"/>
+        <w:bidi w:val="0"/>
+        <w:spacing w:before="0" w:after="0"/>
+        <w:jc w:val="left"/>
+        <w:rPr/>
+      </w:pPr>
+      <w:r>
+        <w:rPr/>
+        <w:t>![Выполнение задания №11](image/57.PNG){ #fig:057 width=100% height=100% }</w:t>
       </w:r>
     </w:p>
     <w:p>
@@ -2126,7 +4588,7 @@
       </w:pPr>
       <w:r>
         <w:rPr/>
-        <w:t>В ходе выполнения лабораторной работы были освоены специализированные пакеты для решения задач в непрерывном и дискретном времени.</w:t>
+        <w:t>В ходе выполнения лабораторной работы был освоен синтаксис языка Julia для построения графиков</w:t>
       </w:r>
     </w:p>
     <w:p>
